--- a/Documentatie Fifa/conventies/codeconventies+huisstijl.docx
+++ b/Documentatie Fifa/conventies/codeconventies+huisstijl.docx
@@ -1,7 +1,12 @@
 
 <file path=word/document.xml><?xml version="1.0" encoding="utf-8"?>
-<w:document xmlns:wpc="http://schemas.microsoft.com/office/word/2010/wordprocessingCanvas" xmlns:mc="http://schemas.openxmlformats.org/markup-compatibility/2006" xmlns:o="urn:schemas-microsoft-com:office:office" xmlns:r="http://schemas.openxmlformats.org/officeDocument/2006/relationships" xmlns:m="http://schemas.openxmlformats.org/officeDocument/2006/math" xmlns:v="urn:schemas-microsoft-com:vml" xmlns:wp14="http://schemas.microsoft.com/office/word/2010/wordprocessingDrawing" xmlns:wp="http://schemas.openxmlformats.org/drawingml/2006/wordprocessingDrawing" xmlns:w10="urn:schemas-microsoft-com:office:word" xmlns:w="http://schemas.openxmlformats.org/wordprocessingml/2006/main" xmlns:w14="http://schemas.microsoft.com/office/word/2010/wordml" xmlns:w15="http://schemas.microsoft.com/office/word/2012/wordml" xmlns:wpg="http://schemas.microsoft.com/office/word/2010/wordprocessingGroup" xmlns:wpi="http://schemas.microsoft.com/office/word/2010/wordprocessingInk" xmlns:wne="http://schemas.microsoft.com/office/word/2006/wordml" xmlns:wps="http://schemas.microsoft.com/office/word/2010/wordprocessingShape" mc:Ignorable="w14 w15 wp14">
+<w:document xmlns:wpc="http://schemas.microsoft.com/office/word/2010/wordprocessingCanvas" xmlns:cx="http://schemas.microsoft.com/office/drawing/2014/chartex" xmlns:cx1="http://schemas.microsoft.com/office/drawing/2015/9/8/chartex" xmlns:cx2="http://schemas.microsoft.com/office/drawing/2015/10/21/chartex" xmlns:cx3="http://schemas.microsoft.com/office/drawing/2016/5/9/chartex" xmlns:cx4="http://schemas.microsoft.com/office/drawing/2016/5/10/chartex" xmlns:cx5="http://schemas.microsoft.com/office/drawing/2016/5/11/chartex" xmlns:cx6="http://schemas.microsoft.com/office/drawing/2016/5/12/chartex" xmlns:cx7="http://schemas.microsoft.com/office/drawing/2016/5/13/chartex" xmlns:cx8="http://schemas.microsoft.com/office/drawing/2016/5/14/chartex" xmlns:mc="http://schemas.openxmlformats.org/markup-compatibility/2006" xmlns:o="urn:schemas-microsoft-com:office:office" xmlns:r="http://schemas.openxmlformats.org/officeDocument/2006/relationships" xmlns:m="http://schemas.openxmlformats.org/officeDocument/2006/math" xmlns:v="urn:schemas-microsoft-com:vml" xmlns:wp14="http://schemas.microsoft.com/office/word/2010/wordprocessingDrawing" xmlns:wp="http://schemas.openxmlformats.org/drawingml/2006/wordprocessingDrawing" xmlns:w10="urn:schemas-microsoft-com:office:word" xmlns:w="http://schemas.openxmlformats.org/wordprocessingml/2006/main" xmlns:w14="http://schemas.microsoft.com/office/word/2010/wordml" xmlns:w15="http://schemas.microsoft.com/office/word/2012/wordml" xmlns:w16se="http://schemas.microsoft.com/office/word/2015/wordml/symex" xmlns:wpg="http://schemas.microsoft.com/office/word/2010/wordprocessingGroup" xmlns:wpi="http://schemas.microsoft.com/office/word/2010/wordprocessingInk" xmlns:wne="http://schemas.microsoft.com/office/word/2006/wordml" xmlns:wps="http://schemas.microsoft.com/office/word/2010/wordprocessingShape" mc:Ignorable="w14 w15 w16se wp14">
   <w:body>
+    <w:p>
+      <w:r>
+        <w:t>2</w:t>
+      </w:r>
+    </w:p>
     <w:sdt>
       <w:sdtPr>
         <w:id w:val="696576886"/>
@@ -15,6 +20,7 @@
           <w:r>
             <w:rPr>
               <w:noProof/>
+              <w:lang w:eastAsia="nl-NL"/>
             </w:rPr>
             <mc:AlternateContent>
               <mc:Choice Requires="wpg">
@@ -283,6 +289,7 @@
           <w:r>
             <w:rPr>
               <w:noProof/>
+              <w:lang w:eastAsia="nl-NL"/>
             </w:rPr>
             <mc:AlternateContent>
               <mc:Choice Requires="wps">
@@ -423,6 +430,7 @@
           <w:r>
             <w:rPr>
               <w:noProof/>
+              <w:lang w:eastAsia="nl-NL"/>
             </w:rPr>
             <mc:AlternateContent>
               <mc:Choice Requires="wps">
@@ -537,27 +545,7 @@
                                         <w:szCs w:val="20"/>
                                         <w:lang w:val="nl-NL"/>
                                       </w:rPr>
-                                      <w:t xml:space="preserve">In dit hoofdstuk komen de codeconventies van zowel C# als </w:t>
-                                    </w:r>
-                                    <w:proofErr w:type="spellStart"/>
-                                    <w:r>
-                                      <w:rPr>
-                                        <w:color w:val="595959" w:themeColor="text1" w:themeTint="A6"/>
-                                        <w:sz w:val="20"/>
-                                        <w:szCs w:val="20"/>
-                                        <w:lang w:val="nl-NL"/>
-                                      </w:rPr>
-                                      <w:t>php</w:t>
-                                    </w:r>
-                                    <w:proofErr w:type="spellEnd"/>
-                                    <w:r>
-                                      <w:rPr>
-                                        <w:color w:val="595959" w:themeColor="text1" w:themeTint="A6"/>
-                                        <w:sz w:val="20"/>
-                                        <w:szCs w:val="20"/>
-                                        <w:lang w:val="nl-NL"/>
-                                      </w:rPr>
-                                      <w:t xml:space="preserve"> aanbod</w:t>
+                                      <w:t>In dit hoofdstuk komen de codeconventies van zowel C# als php aanbod</w:t>
                                     </w:r>
                                   </w:p>
                                 </w:sdtContent>
@@ -641,27 +629,7 @@
                                   <w:szCs w:val="20"/>
                                   <w:lang w:val="nl-NL"/>
                                 </w:rPr>
-                                <w:t xml:space="preserve">In dit hoofdstuk komen de codeconventies van zowel C# als </w:t>
-                              </w:r>
-                              <w:proofErr w:type="spellStart"/>
-                              <w:r>
-                                <w:rPr>
-                                  <w:color w:val="595959" w:themeColor="text1" w:themeTint="A6"/>
-                                  <w:sz w:val="20"/>
-                                  <w:szCs w:val="20"/>
-                                  <w:lang w:val="nl-NL"/>
-                                </w:rPr>
-                                <w:t>php</w:t>
-                              </w:r>
-                              <w:proofErr w:type="spellEnd"/>
-                              <w:r>
-                                <w:rPr>
-                                  <w:color w:val="595959" w:themeColor="text1" w:themeTint="A6"/>
-                                  <w:sz w:val="20"/>
-                                  <w:szCs w:val="20"/>
-                                  <w:lang w:val="nl-NL"/>
-                                </w:rPr>
-                                <w:t xml:space="preserve"> aanbod</w:t>
+                                <w:t>In dit hoofdstuk komen de codeconventies van zowel C# als php aanbod</w:t>
                               </w:r>
                             </w:p>
                           </w:sdtContent>
@@ -677,6 +645,7 @@
           <w:r>
             <w:rPr>
               <w:noProof/>
+              <w:lang w:eastAsia="nl-NL"/>
             </w:rPr>
             <mc:AlternateContent>
               <mc:Choice Requires="wps">
@@ -933,6 +902,10 @@
     <w:sdt>
       <w:sdtPr>
         <w:rPr>
+          <w:rFonts w:asciiTheme="minorHAnsi" w:eastAsiaTheme="minorHAnsi" w:hAnsiTheme="minorHAnsi" w:cstheme="minorBidi"/>
+          <w:color w:val="auto"/>
+          <w:sz w:val="22"/>
+          <w:szCs w:val="22"/>
           <w:lang w:val="nl-NL"/>
         </w:rPr>
         <w:id w:val="824859753"/>
@@ -943,12 +916,8 @@
       </w:sdtPr>
       <w:sdtEndPr>
         <w:rPr>
-          <w:rFonts w:asciiTheme="minorHAnsi" w:eastAsiaTheme="minorHAnsi" w:hAnsiTheme="minorHAnsi" w:cstheme="minorBidi"/>
           <w:b/>
           <w:bCs/>
-          <w:color w:val="auto"/>
-          <w:sz w:val="22"/>
-          <w:szCs w:val="22"/>
         </w:rPr>
       </w:sdtEndPr>
       <w:sdtContent>
@@ -1089,6 +1058,7 @@
       <w:pPr>
         <w:pStyle w:val="Kop2"/>
       </w:pPr>
+      <w:bookmarkStart w:id="0" w:name="_Hlk480374526"/>
       <w:r>
         <w:t>1.2 Samenvatting conventies</w:t>
       </w:r>
@@ -1117,20 +1087,13 @@
         <w:t>Alle grotere commentaar worden met ?/**/ aangegeven.</w:t>
       </w:r>
     </w:p>
+    <w:bookmarkEnd w:id="0"/>
     <w:p>
       <w:pPr>
         <w:pStyle w:val="Kop2"/>
       </w:pPr>
       <w:r>
-        <w:t xml:space="preserve">1.3 </w:t>
-      </w:r>
-      <w:proofErr w:type="spellStart"/>
-      <w:r>
-        <w:t>Layout</w:t>
-      </w:r>
-      <w:proofErr w:type="spellEnd"/>
-      <w:r>
-        <w:t xml:space="preserve"> conventies</w:t>
+        <w:t>1.3 Layout conventies</w:t>
       </w:r>
     </w:p>
     <w:p>
@@ -1166,15 +1129,7 @@
         </w:numPr>
       </w:pPr>
       <w:r>
-        <w:t xml:space="preserve">Tussen elke </w:t>
-      </w:r>
-      <w:proofErr w:type="spellStart"/>
-      <w:r>
-        <w:t>div’s</w:t>
-      </w:r>
-      <w:proofErr w:type="spellEnd"/>
-      <w:r>
-        <w:t xml:space="preserve"> komen een witte regel voor.</w:t>
+        <w:t>Tussen elke div’s komen een witte regel voor.</w:t>
       </w:r>
     </w:p>
     <w:p>
@@ -1239,13 +1194,8 @@
         </w:numPr>
       </w:pPr>
       <w:r>
-        <w:t>De spaties zijn met een liggend streepje. Voorbeeld = $</w:t>
-      </w:r>
-      <w:proofErr w:type="spellStart"/>
-      <w:r>
-        <w:t>test_test</w:t>
-      </w:r>
-      <w:proofErr w:type="spellEnd"/>
+        <w:t>De spaties zijn met een liggend streepje. Voorbeeld = $test_test</w:t>
+      </w:r>
     </w:p>
     <w:p>
       <w:pPr>
@@ -1256,13 +1206,8 @@
         </w:numPr>
       </w:pPr>
       <w:r>
-        <w:t>Alles na een spatie begint met een hoofdletter. Voorbeeld: = $</w:t>
-      </w:r>
-      <w:proofErr w:type="spellStart"/>
-      <w:r>
-        <w:t>test_Test</w:t>
-      </w:r>
-      <w:proofErr w:type="spellEnd"/>
+        <w:t>Alles na een spatie begint met een hoofdletter. Voorbeeld: = $test_Test</w:t>
+      </w:r>
     </w:p>
     <w:p>
       <w:pPr>
@@ -1281,15 +1226,7 @@
         <w:pStyle w:val="Kop2"/>
       </w:pPr>
       <w:r>
-        <w:t xml:space="preserve">1.5 </w:t>
-      </w:r>
-      <w:proofErr w:type="spellStart"/>
-      <w:r>
-        <w:t>Methods</w:t>
-      </w:r>
-      <w:proofErr w:type="spellEnd"/>
-      <w:r>
-        <w:t xml:space="preserve"> conventies</w:t>
+        <w:t>1.5 Methods conventies</w:t>
       </w:r>
     </w:p>
     <w:p>
@@ -1301,23 +1238,7 @@
         </w:numPr>
       </w:pPr>
       <w:r>
-        <w:t xml:space="preserve">De benaming is altijd </w:t>
-      </w:r>
-      <w:proofErr w:type="spellStart"/>
-      <w:r>
-        <w:t>lower</w:t>
-      </w:r>
-      <w:proofErr w:type="spellEnd"/>
-      <w:r>
-        <w:t xml:space="preserve"> </w:t>
-      </w:r>
-      <w:proofErr w:type="spellStart"/>
-      <w:r>
-        <w:t>Cased</w:t>
-      </w:r>
-      <w:proofErr w:type="spellEnd"/>
-      <w:r>
-        <w:t xml:space="preserve">. </w:t>
+        <w:t xml:space="preserve">De benaming is altijd lower Cased. </w:t>
       </w:r>
     </w:p>
     <w:p>
@@ -1340,13 +1261,8 @@
           <w:numId w:val="5"/>
         </w:numPr>
       </w:pPr>
-      <w:proofErr w:type="spellStart"/>
-      <w:r>
-        <w:t>Brackets</w:t>
-      </w:r>
-      <w:proofErr w:type="spellEnd"/>
-      <w:r>
-        <w:t xml:space="preserve"> komen altijd in de volgende regel te staan.</w:t>
+      <w:r>
+        <w:t>Brackets komen altijd in de volgende regel te staan.</w:t>
       </w:r>
     </w:p>
     <w:p>
@@ -1379,23 +1295,7 @@
         </w:numPr>
       </w:pPr>
       <w:r>
-        <w:t xml:space="preserve">De benaming is altijd </w:t>
-      </w:r>
-      <w:proofErr w:type="spellStart"/>
-      <w:r>
-        <w:t>lower</w:t>
-      </w:r>
-      <w:proofErr w:type="spellEnd"/>
-      <w:r>
-        <w:t xml:space="preserve"> </w:t>
-      </w:r>
-      <w:proofErr w:type="spellStart"/>
-      <w:r>
-        <w:t>Cased</w:t>
-      </w:r>
-      <w:proofErr w:type="spellEnd"/>
-      <w:r>
-        <w:t xml:space="preserve">. </w:t>
+        <w:t xml:space="preserve">De benaming is altijd lower Cased. </w:t>
       </w:r>
     </w:p>
     <w:p>
@@ -1418,13 +1318,8 @@
           <w:numId w:val="6"/>
         </w:numPr>
       </w:pPr>
-      <w:proofErr w:type="spellStart"/>
-      <w:r>
-        <w:t>Brackets</w:t>
-      </w:r>
-      <w:proofErr w:type="spellEnd"/>
-      <w:r>
-        <w:t xml:space="preserve"> komen altijd in de volgende regel te staan.</w:t>
+      <w:r>
+        <w:t>Brackets komen altijd in de volgende regel te staan.</w:t>
       </w:r>
     </w:p>
     <w:p>
@@ -1445,15 +1340,7 @@
       </w:pPr>
       <w:r>
         <w:lastRenderedPageBreak/>
-        <w:t xml:space="preserve">1.7 Loop en </w:t>
-      </w:r>
-      <w:proofErr w:type="spellStart"/>
-      <w:r>
-        <w:t>If</w:t>
-      </w:r>
-      <w:proofErr w:type="spellEnd"/>
-      <w:r>
-        <w:t>-statements</w:t>
+        <w:t>1.7 Loop en If-statements</w:t>
       </w:r>
     </w:p>
     <w:p>
@@ -1476,13 +1363,8 @@
           <w:numId w:val="7"/>
         </w:numPr>
       </w:pPr>
-      <w:proofErr w:type="spellStart"/>
-      <w:r>
-        <w:t>Brackets</w:t>
-      </w:r>
-      <w:proofErr w:type="spellEnd"/>
-      <w:r>
-        <w:t xml:space="preserve"> Komen altijd op de volgende regel.</w:t>
+      <w:r>
+        <w:t>Brackets Komen altijd op de volgende regel.</w:t>
       </w:r>
     </w:p>
     <w:p>
@@ -1506,23 +1388,7 @@
         </w:numPr>
       </w:pPr>
       <w:r>
-        <w:t xml:space="preserve">Voor de </w:t>
-      </w:r>
-      <w:proofErr w:type="spellStart"/>
-      <w:r>
-        <w:t>if</w:t>
-      </w:r>
-      <w:proofErr w:type="spellEnd"/>
-      <w:r>
-        <w:t xml:space="preserve"> statements en </w:t>
-      </w:r>
-      <w:proofErr w:type="spellStart"/>
-      <w:r>
-        <w:t>for</w:t>
-      </w:r>
-      <w:proofErr w:type="spellEnd"/>
-      <w:r>
-        <w:t xml:space="preserve"> loops worden kleine uitleg meegeven. Dit is niet genoodzaakt een elke taak uit voor in de programma.</w:t>
+        <w:t>Voor de if statements en for loops worden kleine uitleg meegeven. Dit is niet genoodzaakt een elke taak uit voor in de programma.</w:t>
       </w:r>
     </w:p>
     <w:p>
@@ -1533,13 +1399,8 @@
           <w:numId w:val="7"/>
         </w:numPr>
       </w:pPr>
-      <w:proofErr w:type="spellStart"/>
-      <w:r>
-        <w:t>Foreach</w:t>
-      </w:r>
-      <w:proofErr w:type="spellEnd"/>
-      <w:r>
-        <w:t xml:space="preserve"> loops worden een variabele aan gemaakt waarvan de naam in enkelvoud van de array.</w:t>
+      <w:r>
+        <w:t>Foreach loops worden een variabele aan gemaakt waarvan de naam in enkelvoud van de array.</w:t>
       </w:r>
     </w:p>
     <w:p>
@@ -1570,13 +1431,8 @@
           <w:numId w:val="8"/>
         </w:numPr>
       </w:pPr>
-      <w:proofErr w:type="spellStart"/>
-      <w:r>
-        <w:t>Brackets</w:t>
-      </w:r>
-      <w:proofErr w:type="spellEnd"/>
-      <w:r>
-        <w:t xml:space="preserve"> altijd op een nieuwe regel</w:t>
+      <w:r>
+        <w:t>Brackets altijd op een nieuwe regel</w:t>
       </w:r>
     </w:p>
     <w:p>
@@ -1604,8 +1460,6 @@
       <w:r>
         <w:t>In dit hoofdstuk komen de C# conventies aanbod</w:t>
       </w:r>
-      <w:bookmarkStart w:id="0" w:name="_GoBack"/>
-      <w:bookmarkEnd w:id="0"/>
     </w:p>
     <w:p>
       <w:pPr>
@@ -1614,9 +1468,388 @@
       <w:r>
         <w:br/>
       </w:r>
-    </w:p>
-    <w:p/>
-    <w:p/>
+      <w:r>
+        <w:t>2.1 globale conventies</w:t>
+      </w:r>
+    </w:p>
+    <w:p>
+      <w:pPr>
+        <w:pStyle w:val="Lijstalinea"/>
+        <w:numPr>
+          <w:ilvl w:val="0"/>
+          <w:numId w:val="14"/>
+        </w:numPr>
+      </w:pPr>
+      <w:r>
+        <w:t xml:space="preserve">De code schrijven we </w:t>
+      </w:r>
+      <w:r>
+        <w:t>in het Engels.</w:t>
+      </w:r>
+    </w:p>
+    <w:p>
+      <w:pPr>
+        <w:pStyle w:val="Lijstalinea"/>
+        <w:numPr>
+          <w:ilvl w:val="0"/>
+          <w:numId w:val="14"/>
+        </w:numPr>
+      </w:pPr>
+      <w:r>
+        <w:t>Bestandsnaam in lowercase.</w:t>
+      </w:r>
+    </w:p>
+    <w:p>
+      <w:pPr>
+        <w:pStyle w:val="Lijstalinea"/>
+        <w:numPr>
+          <w:ilvl w:val="0"/>
+          <w:numId w:val="14"/>
+        </w:numPr>
+      </w:pPr>
+      <w:r>
+        <w:t>Gebruik gedefinieerde type names inplaats van systeem types.</w:t>
+      </w:r>
+    </w:p>
+    <w:p>
+      <w:pPr>
+        <w:rPr>
+          <w:sz w:val="26"/>
+          <w:szCs w:val="26"/>
+        </w:rPr>
+      </w:pPr>
+      <w:r>
+        <w:rPr>
+          <w:color w:val="2E74B5" w:themeColor="accent1" w:themeShade="BF"/>
+          <w:sz w:val="26"/>
+          <w:szCs w:val="26"/>
+        </w:rPr>
+        <w:t xml:space="preserve">2.2 </w:t>
+      </w:r>
+      <w:r>
+        <w:rPr>
+          <w:rFonts w:asciiTheme="majorHAnsi" w:hAnsiTheme="majorHAnsi" w:cstheme="majorHAnsi"/>
+          <w:color w:val="2E74B5" w:themeColor="accent1" w:themeShade="BF"/>
+          <w:sz w:val="26"/>
+          <w:szCs w:val="26"/>
+        </w:rPr>
+        <w:t>Samenvatting</w:t>
+      </w:r>
+      <w:r>
+        <w:rPr>
+          <w:rFonts w:asciiTheme="majorHAnsi" w:hAnsiTheme="majorHAnsi" w:cstheme="majorHAnsi"/>
+          <w:sz w:val="26"/>
+          <w:szCs w:val="26"/>
+        </w:rPr>
+        <w:t xml:space="preserve"> </w:t>
+      </w:r>
+      <w:r>
+        <w:rPr>
+          <w:rFonts w:asciiTheme="majorHAnsi" w:hAnsiTheme="majorHAnsi" w:cstheme="majorHAnsi"/>
+          <w:color w:val="2E74B5" w:themeColor="accent1" w:themeShade="BF"/>
+          <w:sz w:val="26"/>
+          <w:szCs w:val="26"/>
+        </w:rPr>
+        <w:t>conventies</w:t>
+      </w:r>
+    </w:p>
+    <w:p>
+      <w:pPr>
+        <w:pStyle w:val="Lijstalinea"/>
+        <w:numPr>
+          <w:ilvl w:val="0"/>
+          <w:numId w:val="11"/>
+        </w:numPr>
+      </w:pPr>
+      <w:r>
+        <w:t>Alle kleine commentaar worden met // aangegeven.</w:t>
+      </w:r>
+    </w:p>
+    <w:p>
+      <w:pPr>
+        <w:pStyle w:val="Lijstalinea"/>
+        <w:numPr>
+          <w:ilvl w:val="0"/>
+          <w:numId w:val="11"/>
+        </w:numPr>
+      </w:pPr>
+      <w:r>
+        <w:t>Alle grotere commentaar worden met ?/**/ aangegeven.</w:t>
+      </w:r>
+    </w:p>
+    <w:p>
+      <w:pPr>
+        <w:pStyle w:val="Lijstalinea"/>
+        <w:numPr>
+          <w:ilvl w:val="0"/>
+          <w:numId w:val="11"/>
+        </w:numPr>
+      </w:pPr>
+      <w:r>
+        <w:t>Standaard comments gebruiken als uitleg wat de loop doet.</w:t>
+      </w:r>
+    </w:p>
+    <w:p>
+      <w:pPr>
+        <w:rPr>
+          <w:rFonts w:asciiTheme="majorHAnsi" w:hAnsiTheme="majorHAnsi" w:cstheme="majorHAnsi"/>
+          <w:color w:val="2E74B5" w:themeColor="accent1" w:themeShade="BF"/>
+          <w:sz w:val="26"/>
+          <w:szCs w:val="26"/>
+        </w:rPr>
+      </w:pPr>
+      <w:r>
+        <w:rPr>
+          <w:rFonts w:asciiTheme="majorHAnsi" w:hAnsiTheme="majorHAnsi" w:cstheme="majorHAnsi"/>
+          <w:color w:val="2E74B5" w:themeColor="accent1" w:themeShade="BF"/>
+          <w:sz w:val="26"/>
+          <w:szCs w:val="26"/>
+        </w:rPr>
+        <w:t>2.3 layout conventies</w:t>
+      </w:r>
+    </w:p>
+    <w:p>
+      <w:pPr>
+        <w:pStyle w:val="Lijstalinea"/>
+        <w:numPr>
+          <w:ilvl w:val="0"/>
+          <w:numId w:val="13"/>
+        </w:numPr>
+      </w:pPr>
+      <w:r>
+        <w:t>Tussen de Methodes een lege balk.</w:t>
+      </w:r>
+    </w:p>
+    <w:p>
+      <w:pPr>
+        <w:pStyle w:val="Lijstalinea"/>
+        <w:numPr>
+          <w:ilvl w:val="0"/>
+          <w:numId w:val="13"/>
+        </w:numPr>
+      </w:pPr>
+      <w:r>
+        <w:t>Hoofdletter gevoelig dus geen hoofdletters</w:t>
+      </w:r>
+    </w:p>
+    <w:p>
+      <w:pPr>
+        <w:rPr>
+          <w:rFonts w:asciiTheme="majorHAnsi" w:hAnsiTheme="majorHAnsi" w:cstheme="majorHAnsi"/>
+          <w:color w:val="2E74B5" w:themeColor="accent1" w:themeShade="BF"/>
+          <w:sz w:val="26"/>
+          <w:szCs w:val="26"/>
+        </w:rPr>
+      </w:pPr>
+      <w:r>
+        <w:rPr>
+          <w:rFonts w:asciiTheme="majorHAnsi" w:hAnsiTheme="majorHAnsi" w:cstheme="majorHAnsi"/>
+          <w:color w:val="2E74B5" w:themeColor="accent1" w:themeShade="BF"/>
+          <w:sz w:val="26"/>
+          <w:szCs w:val="26"/>
+        </w:rPr>
+        <w:t>2.4 variabele conventies</w:t>
+      </w:r>
+      <w:r>
+        <w:rPr>
+          <w:rFonts w:asciiTheme="majorHAnsi" w:hAnsiTheme="majorHAnsi" w:cstheme="majorHAnsi"/>
+          <w:color w:val="2E74B5" w:themeColor="accent1" w:themeShade="BF"/>
+          <w:sz w:val="26"/>
+          <w:szCs w:val="26"/>
+        </w:rPr>
+        <w:t xml:space="preserve"> en  2.5 Methodes conventies</w:t>
+      </w:r>
+    </w:p>
+    <w:p>
+      <w:pPr>
+        <w:pStyle w:val="Lijstalinea"/>
+        <w:numPr>
+          <w:ilvl w:val="0"/>
+          <w:numId w:val="19"/>
+        </w:numPr>
+      </w:pPr>
+      <w:r>
+        <w:t xml:space="preserve"> </w:t>
+      </w:r>
+      <w:r>
+        <w:t>Camelcase voor methode argumenten en lokale variabelen.</w:t>
+      </w:r>
+    </w:p>
+    <w:p>
+      <w:pPr>
+        <w:pStyle w:val="Lijstalinea"/>
+        <w:numPr>
+          <w:ilvl w:val="0"/>
+          <w:numId w:val="19"/>
+        </w:numPr>
+      </w:pPr>
+      <w:r>
+        <w:t>Enkele quotes gebruiken maar als het niet anders kan dubbele quotes gebruiken</w:t>
+      </w:r>
+    </w:p>
+    <w:p>
+      <w:pPr>
+        <w:rPr>
+          <w:rFonts w:asciiTheme="majorHAnsi" w:hAnsiTheme="majorHAnsi" w:cstheme="majorHAnsi"/>
+          <w:color w:val="2E74B5" w:themeColor="accent1" w:themeShade="BF"/>
+          <w:sz w:val="26"/>
+          <w:szCs w:val="26"/>
+        </w:rPr>
+      </w:pPr>
+      <w:r>
+        <w:rPr>
+          <w:rFonts w:asciiTheme="majorHAnsi" w:hAnsiTheme="majorHAnsi" w:cstheme="majorHAnsi"/>
+          <w:color w:val="2E74B5" w:themeColor="accent1" w:themeShade="BF"/>
+          <w:sz w:val="26"/>
+          <w:szCs w:val="26"/>
+        </w:rPr>
+        <w:t>2</w:t>
+      </w:r>
+      <w:r>
+        <w:rPr>
+          <w:rFonts w:asciiTheme="majorHAnsi" w:hAnsiTheme="majorHAnsi" w:cstheme="majorHAnsi"/>
+          <w:color w:val="2E74B5" w:themeColor="accent1" w:themeShade="BF"/>
+          <w:sz w:val="26"/>
+          <w:szCs w:val="26"/>
+        </w:rPr>
+        <w:t>.6 functies conventies</w:t>
+      </w:r>
+    </w:p>
+    <w:p>
+      <w:pPr>
+        <w:pStyle w:val="Lijstalinea"/>
+        <w:numPr>
+          <w:ilvl w:val="0"/>
+          <w:numId w:val="23"/>
+        </w:numPr>
+        <w:rPr>
+          <w:rFonts w:cstheme="minorHAnsi"/>
+        </w:rPr>
+      </w:pPr>
+      <w:r>
+        <w:rPr>
+          <w:rFonts w:cstheme="minorHAnsi"/>
+        </w:rPr>
+        <w:t>PascalCase altijd eenvoud en een eigen naamwoord.</w:t>
+      </w:r>
+    </w:p>
+    <w:p>
+      <w:pPr>
+        <w:rPr>
+          <w:rFonts w:cstheme="minorHAnsi"/>
+        </w:rPr>
+      </w:pPr>
+    </w:p>
+    <w:p>
+      <w:pPr>
+        <w:rPr>
+          <w:rFonts w:cstheme="minorHAnsi"/>
+        </w:rPr>
+      </w:pPr>
+    </w:p>
+    <w:p>
+      <w:pPr>
+        <w:rPr>
+          <w:rFonts w:cstheme="minorHAnsi"/>
+          <w:color w:val="2E74B5" w:themeColor="accent1" w:themeShade="BF"/>
+          <w:sz w:val="26"/>
+          <w:szCs w:val="26"/>
+        </w:rPr>
+      </w:pPr>
+      <w:r>
+        <w:rPr>
+          <w:rFonts w:cstheme="minorHAnsi"/>
+          <w:color w:val="2E74B5" w:themeColor="accent1" w:themeShade="BF"/>
+          <w:sz w:val="26"/>
+          <w:szCs w:val="26"/>
+        </w:rPr>
+        <w:lastRenderedPageBreak/>
+        <w:t xml:space="preserve">2.7 </w:t>
+      </w:r>
+      <w:r>
+        <w:rPr>
+          <w:rFonts w:cstheme="minorHAnsi"/>
+          <w:color w:val="2E74B5" w:themeColor="accent1" w:themeShade="BF"/>
+          <w:sz w:val="26"/>
+          <w:szCs w:val="26"/>
+        </w:rPr>
+        <w:t xml:space="preserve">Loop en If-statements </w:t>
+      </w:r>
+      <w:r>
+        <w:rPr>
+          <w:rFonts w:cstheme="minorHAnsi"/>
+          <w:color w:val="2E74B5" w:themeColor="accent1" w:themeShade="BF"/>
+          <w:sz w:val="26"/>
+          <w:szCs w:val="26"/>
+        </w:rPr>
+        <w:t xml:space="preserve">en </w:t>
+      </w:r>
+      <w:bookmarkStart w:id="1" w:name="_GoBack"/>
+      <w:bookmarkEnd w:id="1"/>
+      <w:r>
+        <w:rPr>
+          <w:rFonts w:cstheme="minorHAnsi"/>
+          <w:color w:val="2E74B5" w:themeColor="accent1" w:themeShade="BF"/>
+          <w:sz w:val="26"/>
+          <w:szCs w:val="26"/>
+        </w:rPr>
+        <w:t>2.8 classes</w:t>
+      </w:r>
+    </w:p>
+    <w:p>
+      <w:pPr>
+        <w:pStyle w:val="Lijstalinea"/>
+        <w:numPr>
+          <w:ilvl w:val="0"/>
+          <w:numId w:val="25"/>
+        </w:numPr>
+        <w:rPr>
+          <w:rFonts w:cstheme="minorHAnsi"/>
+        </w:rPr>
+      </w:pPr>
+      <w:r>
+        <w:rPr>
+          <w:rFonts w:cstheme="minorHAnsi"/>
+        </w:rPr>
+        <w:t>Pascalcase voor class names en methode names.</w:t>
+      </w:r>
+    </w:p>
+    <w:p>
+      <w:pPr>
+        <w:pStyle w:val="Lijstalinea"/>
+        <w:numPr>
+          <w:ilvl w:val="0"/>
+          <w:numId w:val="25"/>
+        </w:numPr>
+        <w:rPr>
+          <w:rFonts w:cstheme="minorHAnsi"/>
+        </w:rPr>
+      </w:pPr>
+      <w:r>
+        <w:rPr>
+          <w:rFonts w:cstheme="minorHAnsi"/>
+        </w:rPr>
+        <w:t>Underscores gebruiken als spaties in de naam van classes.</w:t>
+      </w:r>
+    </w:p>
+    <w:p>
+      <w:pPr>
+        <w:pStyle w:val="Lijstalinea"/>
+        <w:rPr>
+          <w:rFonts w:cstheme="minorHAnsi"/>
+        </w:rPr>
+      </w:pPr>
+    </w:p>
+    <w:p>
+      <w:pPr>
+        <w:rPr>
+          <w:rFonts w:cstheme="minorHAnsi"/>
+          <w:color w:val="2E74B5" w:themeColor="accent1" w:themeShade="BF"/>
+          <w:sz w:val="26"/>
+          <w:szCs w:val="26"/>
+        </w:rPr>
+      </w:pPr>
+    </w:p>
     <w:sectPr>
       <w:pgSz w:w="12240" w:h="15840"/>
       <w:pgMar w:top="1440" w:right="1440" w:bottom="1440" w:left="1440" w:header="720" w:footer="720" w:gutter="0"/>
@@ -1630,7 +1863,7 @@
 </file>
 
 <file path=word/numbering.xml><?xml version="1.0" encoding="utf-8"?>
-<w:numbering xmlns:wpc="http://schemas.microsoft.com/office/word/2010/wordprocessingCanvas" xmlns:mc="http://schemas.openxmlformats.org/markup-compatibility/2006" xmlns:o="urn:schemas-microsoft-com:office:office" xmlns:r="http://schemas.openxmlformats.org/officeDocument/2006/relationships" xmlns:m="http://schemas.openxmlformats.org/officeDocument/2006/math" xmlns:v="urn:schemas-microsoft-com:vml" xmlns:wp14="http://schemas.microsoft.com/office/word/2010/wordprocessingDrawing" xmlns:wp="http://schemas.openxmlformats.org/drawingml/2006/wordprocessingDrawing" xmlns:w10="urn:schemas-microsoft-com:office:word" xmlns:w="http://schemas.openxmlformats.org/wordprocessingml/2006/main" xmlns:w14="http://schemas.microsoft.com/office/word/2010/wordml" xmlns:w15="http://schemas.microsoft.com/office/word/2012/wordml" xmlns:wpg="http://schemas.microsoft.com/office/word/2010/wordprocessingGroup" xmlns:wpi="http://schemas.microsoft.com/office/word/2010/wordprocessingInk" xmlns:wne="http://schemas.microsoft.com/office/word/2006/wordml" xmlns:wps="http://schemas.microsoft.com/office/word/2010/wordprocessingShape" mc:Ignorable="w14 w15 wp14">
+<w:numbering xmlns:wpc="http://schemas.microsoft.com/office/word/2010/wordprocessingCanvas" xmlns:cx="http://schemas.microsoft.com/office/drawing/2014/chartex" xmlns:cx1="http://schemas.microsoft.com/office/drawing/2015/9/8/chartex" xmlns:cx2="http://schemas.microsoft.com/office/drawing/2015/10/21/chartex" xmlns:cx3="http://schemas.microsoft.com/office/drawing/2016/5/9/chartex" xmlns:cx4="http://schemas.microsoft.com/office/drawing/2016/5/10/chartex" xmlns:cx5="http://schemas.microsoft.com/office/drawing/2016/5/11/chartex" xmlns:cx6="http://schemas.microsoft.com/office/drawing/2016/5/12/chartex" xmlns:cx7="http://schemas.microsoft.com/office/drawing/2016/5/13/chartex" xmlns:cx8="http://schemas.microsoft.com/office/drawing/2016/5/14/chartex" xmlns:mc="http://schemas.openxmlformats.org/markup-compatibility/2006" xmlns:o="urn:schemas-microsoft-com:office:office" xmlns:r="http://schemas.openxmlformats.org/officeDocument/2006/relationships" xmlns:m="http://schemas.openxmlformats.org/officeDocument/2006/math" xmlns:v="urn:schemas-microsoft-com:vml" xmlns:wp14="http://schemas.microsoft.com/office/word/2010/wordprocessingDrawing" xmlns:wp="http://schemas.openxmlformats.org/drawingml/2006/wordprocessingDrawing" xmlns:w10="urn:schemas-microsoft-com:office:word" xmlns:w="http://schemas.openxmlformats.org/wordprocessingml/2006/main" xmlns:w14="http://schemas.microsoft.com/office/word/2010/wordml" xmlns:w15="http://schemas.microsoft.com/office/word/2012/wordml" xmlns:w16se="http://schemas.microsoft.com/office/word/2015/wordml/symex" xmlns:wpg="http://schemas.microsoft.com/office/word/2010/wordprocessingGroup" xmlns:wpi="http://schemas.microsoft.com/office/word/2010/wordprocessingInk" xmlns:wne="http://schemas.microsoft.com/office/word/2006/wordml" xmlns:wps="http://schemas.microsoft.com/office/word/2010/wordprocessingShape" mc:Ignorable="w14 w15 w16se wp14">
   <w:abstractNum w:abstractNumId="0" w15:restartNumberingAfterBreak="0">
     <w:nsid w:val="08166CE4"/>
     <w:multiLevelType w:val="hybridMultilevel"/>
@@ -1810,6 +2043,181 @@
     </w:lvl>
   </w:abstractNum>
   <w:abstractNum w:abstractNumId="2" w15:restartNumberingAfterBreak="0">
+    <w:nsid w:val="12463CF4"/>
+    <w:multiLevelType w:val="hybridMultilevel"/>
+    <w:tmpl w:val="41E20C3E"/>
+    <w:lvl w:ilvl="0" w:tplc="0413000F">
+      <w:start w:val="1"/>
+      <w:numFmt w:val="decimal"/>
+      <w:lvlText w:val="%1."/>
+      <w:lvlJc w:val="left"/>
+      <w:pPr>
+        <w:ind w:left="720" w:hanging="360"/>
+      </w:pPr>
+    </w:lvl>
+    <w:lvl w:ilvl="1" w:tplc="04130019" w:tentative="1">
+      <w:start w:val="1"/>
+      <w:numFmt w:val="lowerLetter"/>
+      <w:lvlText w:val="%2."/>
+      <w:lvlJc w:val="left"/>
+      <w:pPr>
+        <w:ind w:left="1440" w:hanging="360"/>
+      </w:pPr>
+    </w:lvl>
+    <w:lvl w:ilvl="2" w:tplc="0413001B" w:tentative="1">
+      <w:start w:val="1"/>
+      <w:numFmt w:val="lowerRoman"/>
+      <w:lvlText w:val="%3."/>
+      <w:lvlJc w:val="right"/>
+      <w:pPr>
+        <w:ind w:left="2160" w:hanging="180"/>
+      </w:pPr>
+    </w:lvl>
+    <w:lvl w:ilvl="3" w:tplc="0413000F" w:tentative="1">
+      <w:start w:val="1"/>
+      <w:numFmt w:val="decimal"/>
+      <w:lvlText w:val="%4."/>
+      <w:lvlJc w:val="left"/>
+      <w:pPr>
+        <w:ind w:left="2880" w:hanging="360"/>
+      </w:pPr>
+    </w:lvl>
+    <w:lvl w:ilvl="4" w:tplc="04130019" w:tentative="1">
+      <w:start w:val="1"/>
+      <w:numFmt w:val="lowerLetter"/>
+      <w:lvlText w:val="%5."/>
+      <w:lvlJc w:val="left"/>
+      <w:pPr>
+        <w:ind w:left="3600" w:hanging="360"/>
+      </w:pPr>
+    </w:lvl>
+    <w:lvl w:ilvl="5" w:tplc="0413001B" w:tentative="1">
+      <w:start w:val="1"/>
+      <w:numFmt w:val="lowerRoman"/>
+      <w:lvlText w:val="%6."/>
+      <w:lvlJc w:val="right"/>
+      <w:pPr>
+        <w:ind w:left="4320" w:hanging="180"/>
+      </w:pPr>
+    </w:lvl>
+    <w:lvl w:ilvl="6" w:tplc="0413000F" w:tentative="1">
+      <w:start w:val="1"/>
+      <w:numFmt w:val="decimal"/>
+      <w:lvlText w:val="%7."/>
+      <w:lvlJc w:val="left"/>
+      <w:pPr>
+        <w:ind w:left="5040" w:hanging="360"/>
+      </w:pPr>
+    </w:lvl>
+    <w:lvl w:ilvl="7" w:tplc="04130019" w:tentative="1">
+      <w:start w:val="1"/>
+      <w:numFmt w:val="lowerLetter"/>
+      <w:lvlText w:val="%8."/>
+      <w:lvlJc w:val="left"/>
+      <w:pPr>
+        <w:ind w:left="5760" w:hanging="360"/>
+      </w:pPr>
+    </w:lvl>
+    <w:lvl w:ilvl="8" w:tplc="0413001B" w:tentative="1">
+      <w:start w:val="1"/>
+      <w:numFmt w:val="lowerRoman"/>
+      <w:lvlText w:val="%9."/>
+      <w:lvlJc w:val="right"/>
+      <w:pPr>
+        <w:ind w:left="6480" w:hanging="180"/>
+      </w:pPr>
+    </w:lvl>
+  </w:abstractNum>
+  <w:abstractNum w:abstractNumId="3" w15:restartNumberingAfterBreak="0">
+    <w:nsid w:val="16B85210"/>
+    <w:multiLevelType w:val="multilevel"/>
+    <w:tmpl w:val="4C6E6C16"/>
+    <w:lvl w:ilvl="0">
+      <w:start w:val="1"/>
+      <w:numFmt w:val="decimal"/>
+      <w:lvlText w:val="%1."/>
+      <w:lvlJc w:val="left"/>
+      <w:pPr>
+        <w:ind w:left="1080" w:hanging="720"/>
+      </w:pPr>
+      <w:rPr>
+        <w:rFonts w:hint="default"/>
+      </w:rPr>
+    </w:lvl>
+    <w:lvl w:ilvl="1" w:tentative="1">
+      <w:start w:val="1"/>
+      <w:numFmt w:val="lowerLetter"/>
+      <w:lvlText w:val="%2."/>
+      <w:lvlJc w:val="left"/>
+      <w:pPr>
+        <w:ind w:left="1440" w:hanging="360"/>
+      </w:pPr>
+    </w:lvl>
+    <w:lvl w:ilvl="2" w:tentative="1">
+      <w:start w:val="1"/>
+      <w:numFmt w:val="lowerRoman"/>
+      <w:lvlText w:val="%3."/>
+      <w:lvlJc w:val="right"/>
+      <w:pPr>
+        <w:ind w:left="2160" w:hanging="180"/>
+      </w:pPr>
+    </w:lvl>
+    <w:lvl w:ilvl="3" w:tentative="1">
+      <w:start w:val="1"/>
+      <w:numFmt w:val="decimal"/>
+      <w:lvlText w:val="%4."/>
+      <w:lvlJc w:val="left"/>
+      <w:pPr>
+        <w:ind w:left="2880" w:hanging="360"/>
+      </w:pPr>
+    </w:lvl>
+    <w:lvl w:ilvl="4" w:tentative="1">
+      <w:start w:val="1"/>
+      <w:numFmt w:val="lowerLetter"/>
+      <w:lvlText w:val="%5."/>
+      <w:lvlJc w:val="left"/>
+      <w:pPr>
+        <w:ind w:left="3600" w:hanging="360"/>
+      </w:pPr>
+    </w:lvl>
+    <w:lvl w:ilvl="5" w:tentative="1">
+      <w:start w:val="1"/>
+      <w:numFmt w:val="lowerRoman"/>
+      <w:lvlText w:val="%6."/>
+      <w:lvlJc w:val="right"/>
+      <w:pPr>
+        <w:ind w:left="4320" w:hanging="180"/>
+      </w:pPr>
+    </w:lvl>
+    <w:lvl w:ilvl="6" w:tentative="1">
+      <w:start w:val="1"/>
+      <w:numFmt w:val="decimal"/>
+      <w:lvlText w:val="%7."/>
+      <w:lvlJc w:val="left"/>
+      <w:pPr>
+        <w:ind w:left="5040" w:hanging="360"/>
+      </w:pPr>
+    </w:lvl>
+    <w:lvl w:ilvl="7" w:tentative="1">
+      <w:start w:val="1"/>
+      <w:numFmt w:val="lowerLetter"/>
+      <w:lvlText w:val="%8."/>
+      <w:lvlJc w:val="left"/>
+      <w:pPr>
+        <w:ind w:left="5760" w:hanging="360"/>
+      </w:pPr>
+    </w:lvl>
+    <w:lvl w:ilvl="8" w:tentative="1">
+      <w:start w:val="1"/>
+      <w:numFmt w:val="lowerRoman"/>
+      <w:lvlText w:val="%9."/>
+      <w:lvlJc w:val="right"/>
+      <w:pPr>
+        <w:ind w:left="6480" w:hanging="180"/>
+      </w:pPr>
+    </w:lvl>
+  </w:abstractNum>
+  <w:abstractNum w:abstractNumId="4" w15:restartNumberingAfterBreak="0">
     <w:nsid w:val="17967B26"/>
     <w:multiLevelType w:val="hybridMultilevel"/>
     <w:tmpl w:val="03EA6298"/>
@@ -1898,96 +2306,513 @@
       </w:pPr>
     </w:lvl>
   </w:abstractNum>
-  <w:abstractNum w:abstractNumId="3" w15:restartNumberingAfterBreak="0">
-    <w:nsid w:val="202C7BE1"/>
-    <w:multiLevelType w:val="hybridMultilevel"/>
-    <w:tmpl w:val="950C935A"/>
-    <w:lvl w:ilvl="0" w:tplc="930A4EF6">
+  <w:abstractNum w:abstractNumId="5" w15:restartNumberingAfterBreak="0">
+    <w:nsid w:val="19BD2423"/>
+    <w:multiLevelType w:val="multilevel"/>
+    <w:tmpl w:val="4C6E6C16"/>
+    <w:lvl w:ilvl="0">
       <w:start w:val="1"/>
       <w:numFmt w:val="decimal"/>
       <w:lvlText w:val="%1."/>
       <w:lvlJc w:val="left"/>
       <w:pPr>
-        <w:ind w:left="1770" w:hanging="360"/>
-      </w:pPr>
-      <w:rPr>
-        <w:rFonts w:hint="default"/>
-      </w:rPr>
-    </w:lvl>
-    <w:lvl w:ilvl="1" w:tplc="04130019" w:tentative="1">
+        <w:ind w:left="1080" w:hanging="720"/>
+      </w:pPr>
+      <w:rPr>
+        <w:rFonts w:hint="default"/>
+      </w:rPr>
+    </w:lvl>
+    <w:lvl w:ilvl="1">
       <w:start w:val="1"/>
       <w:numFmt w:val="lowerLetter"/>
       <w:lvlText w:val="%2."/>
       <w:lvlJc w:val="left"/>
       <w:pPr>
-        <w:ind w:left="2490" w:hanging="360"/>
-      </w:pPr>
-    </w:lvl>
-    <w:lvl w:ilvl="2" w:tplc="0413001B" w:tentative="1">
+        <w:ind w:left="1440" w:hanging="360"/>
+      </w:pPr>
+    </w:lvl>
+    <w:lvl w:ilvl="2" w:tentative="1">
       <w:start w:val="1"/>
       <w:numFmt w:val="lowerRoman"/>
       <w:lvlText w:val="%3."/>
       <w:lvlJc w:val="right"/>
       <w:pPr>
-        <w:ind w:left="3210" w:hanging="180"/>
-      </w:pPr>
-    </w:lvl>
-    <w:lvl w:ilvl="3" w:tplc="0413000F" w:tentative="1">
+        <w:ind w:left="2160" w:hanging="180"/>
+      </w:pPr>
+    </w:lvl>
+    <w:lvl w:ilvl="3" w:tentative="1">
       <w:start w:val="1"/>
       <w:numFmt w:val="decimal"/>
       <w:lvlText w:val="%4."/>
       <w:lvlJc w:val="left"/>
       <w:pPr>
-        <w:ind w:left="3930" w:hanging="360"/>
-      </w:pPr>
-    </w:lvl>
-    <w:lvl w:ilvl="4" w:tplc="04130019" w:tentative="1">
+        <w:ind w:left="2880" w:hanging="360"/>
+      </w:pPr>
+    </w:lvl>
+    <w:lvl w:ilvl="4" w:tentative="1">
       <w:start w:val="1"/>
       <w:numFmt w:val="lowerLetter"/>
       <w:lvlText w:val="%5."/>
       <w:lvlJc w:val="left"/>
       <w:pPr>
-        <w:ind w:left="4650" w:hanging="360"/>
-      </w:pPr>
-    </w:lvl>
-    <w:lvl w:ilvl="5" w:tplc="0413001B" w:tentative="1">
+        <w:ind w:left="3600" w:hanging="360"/>
+      </w:pPr>
+    </w:lvl>
+    <w:lvl w:ilvl="5" w:tentative="1">
       <w:start w:val="1"/>
       <w:numFmt w:val="lowerRoman"/>
       <w:lvlText w:val="%6."/>
       <w:lvlJc w:val="right"/>
       <w:pPr>
-        <w:ind w:left="5370" w:hanging="180"/>
-      </w:pPr>
-    </w:lvl>
-    <w:lvl w:ilvl="6" w:tplc="0413000F" w:tentative="1">
+        <w:ind w:left="4320" w:hanging="180"/>
+      </w:pPr>
+    </w:lvl>
+    <w:lvl w:ilvl="6" w:tentative="1">
       <w:start w:val="1"/>
       <w:numFmt w:val="decimal"/>
       <w:lvlText w:val="%7."/>
       <w:lvlJc w:val="left"/>
       <w:pPr>
-        <w:ind w:left="6090" w:hanging="360"/>
-      </w:pPr>
-    </w:lvl>
-    <w:lvl w:ilvl="7" w:tplc="04130019" w:tentative="1">
+        <w:ind w:left="5040" w:hanging="360"/>
+      </w:pPr>
+    </w:lvl>
+    <w:lvl w:ilvl="7" w:tentative="1">
       <w:start w:val="1"/>
       <w:numFmt w:val="lowerLetter"/>
       <w:lvlText w:val="%8."/>
       <w:lvlJc w:val="left"/>
       <w:pPr>
-        <w:ind w:left="6810" w:hanging="360"/>
-      </w:pPr>
-    </w:lvl>
-    <w:lvl w:ilvl="8" w:tplc="0413001B" w:tentative="1">
+        <w:ind w:left="5760" w:hanging="360"/>
+      </w:pPr>
+    </w:lvl>
+    <w:lvl w:ilvl="8" w:tentative="1">
       <w:start w:val="1"/>
       <w:numFmt w:val="lowerRoman"/>
       <w:lvlText w:val="%9."/>
       <w:lvlJc w:val="right"/>
       <w:pPr>
-        <w:ind w:left="7530" w:hanging="180"/>
+        <w:ind w:left="6480" w:hanging="180"/>
       </w:pPr>
     </w:lvl>
   </w:abstractNum>
-  <w:abstractNum w:abstractNumId="4" w15:restartNumberingAfterBreak="0">
+  <w:abstractNum w:abstractNumId="6" w15:restartNumberingAfterBreak="0">
+    <w:nsid w:val="1A7F2CEB"/>
+    <w:multiLevelType w:val="multilevel"/>
+    <w:tmpl w:val="291C66E4"/>
+    <w:lvl w:ilvl="0">
+      <w:start w:val="1"/>
+      <w:numFmt w:val="decimal"/>
+      <w:lvlText w:val="%1."/>
+      <w:lvlJc w:val="left"/>
+      <w:pPr>
+        <w:ind w:left="720" w:hanging="360"/>
+      </w:pPr>
+      <w:rPr>
+        <w:rFonts w:hint="default"/>
+      </w:rPr>
+    </w:lvl>
+    <w:lvl w:ilvl="1" w:tentative="1">
+      <w:start w:val="1"/>
+      <w:numFmt w:val="lowerLetter"/>
+      <w:lvlText w:val="%2."/>
+      <w:lvlJc w:val="left"/>
+      <w:pPr>
+        <w:ind w:left="1440" w:hanging="360"/>
+      </w:pPr>
+    </w:lvl>
+    <w:lvl w:ilvl="2" w:tentative="1">
+      <w:start w:val="1"/>
+      <w:numFmt w:val="lowerRoman"/>
+      <w:lvlText w:val="%3."/>
+      <w:lvlJc w:val="right"/>
+      <w:pPr>
+        <w:ind w:left="2160" w:hanging="180"/>
+      </w:pPr>
+    </w:lvl>
+    <w:lvl w:ilvl="3" w:tentative="1">
+      <w:start w:val="1"/>
+      <w:numFmt w:val="decimal"/>
+      <w:lvlText w:val="%4."/>
+      <w:lvlJc w:val="left"/>
+      <w:pPr>
+        <w:ind w:left="2880" w:hanging="360"/>
+      </w:pPr>
+    </w:lvl>
+    <w:lvl w:ilvl="4" w:tentative="1">
+      <w:start w:val="1"/>
+      <w:numFmt w:val="lowerLetter"/>
+      <w:lvlText w:val="%5."/>
+      <w:lvlJc w:val="left"/>
+      <w:pPr>
+        <w:ind w:left="3600" w:hanging="360"/>
+      </w:pPr>
+    </w:lvl>
+    <w:lvl w:ilvl="5" w:tentative="1">
+      <w:start w:val="1"/>
+      <w:numFmt w:val="lowerRoman"/>
+      <w:lvlText w:val="%6."/>
+      <w:lvlJc w:val="right"/>
+      <w:pPr>
+        <w:ind w:left="4320" w:hanging="180"/>
+      </w:pPr>
+    </w:lvl>
+    <w:lvl w:ilvl="6" w:tentative="1">
+      <w:start w:val="1"/>
+      <w:numFmt w:val="decimal"/>
+      <w:lvlText w:val="%7."/>
+      <w:lvlJc w:val="left"/>
+      <w:pPr>
+        <w:ind w:left="5040" w:hanging="360"/>
+      </w:pPr>
+    </w:lvl>
+    <w:lvl w:ilvl="7" w:tentative="1">
+      <w:start w:val="1"/>
+      <w:numFmt w:val="lowerLetter"/>
+      <w:lvlText w:val="%8."/>
+      <w:lvlJc w:val="left"/>
+      <w:pPr>
+        <w:ind w:left="5760" w:hanging="360"/>
+      </w:pPr>
+    </w:lvl>
+    <w:lvl w:ilvl="8" w:tentative="1">
+      <w:start w:val="1"/>
+      <w:numFmt w:val="lowerRoman"/>
+      <w:lvlText w:val="%9."/>
+      <w:lvlJc w:val="right"/>
+      <w:pPr>
+        <w:ind w:left="6480" w:hanging="180"/>
+      </w:pPr>
+    </w:lvl>
+  </w:abstractNum>
+  <w:abstractNum w:abstractNumId="7" w15:restartNumberingAfterBreak="0">
+    <w:nsid w:val="1CC60C4C"/>
+    <w:multiLevelType w:val="hybridMultilevel"/>
+    <w:tmpl w:val="02561C94"/>
+    <w:lvl w:ilvl="0" w:tplc="0413000F">
+      <w:start w:val="1"/>
+      <w:numFmt w:val="decimal"/>
+      <w:lvlText w:val="%1."/>
+      <w:lvlJc w:val="left"/>
+      <w:pPr>
+        <w:ind w:left="720" w:hanging="360"/>
+      </w:pPr>
+    </w:lvl>
+    <w:lvl w:ilvl="1" w:tplc="04130019" w:tentative="1">
+      <w:start w:val="1"/>
+      <w:numFmt w:val="lowerLetter"/>
+      <w:lvlText w:val="%2."/>
+      <w:lvlJc w:val="left"/>
+      <w:pPr>
+        <w:ind w:left="1440" w:hanging="360"/>
+      </w:pPr>
+    </w:lvl>
+    <w:lvl w:ilvl="2" w:tplc="0413001B" w:tentative="1">
+      <w:start w:val="1"/>
+      <w:numFmt w:val="lowerRoman"/>
+      <w:lvlText w:val="%3."/>
+      <w:lvlJc w:val="right"/>
+      <w:pPr>
+        <w:ind w:left="2160" w:hanging="180"/>
+      </w:pPr>
+    </w:lvl>
+    <w:lvl w:ilvl="3" w:tplc="0413000F" w:tentative="1">
+      <w:start w:val="1"/>
+      <w:numFmt w:val="decimal"/>
+      <w:lvlText w:val="%4."/>
+      <w:lvlJc w:val="left"/>
+      <w:pPr>
+        <w:ind w:left="2880" w:hanging="360"/>
+      </w:pPr>
+    </w:lvl>
+    <w:lvl w:ilvl="4" w:tplc="04130019" w:tentative="1">
+      <w:start w:val="1"/>
+      <w:numFmt w:val="lowerLetter"/>
+      <w:lvlText w:val="%5."/>
+      <w:lvlJc w:val="left"/>
+      <w:pPr>
+        <w:ind w:left="3600" w:hanging="360"/>
+      </w:pPr>
+    </w:lvl>
+    <w:lvl w:ilvl="5" w:tplc="0413001B" w:tentative="1">
+      <w:start w:val="1"/>
+      <w:numFmt w:val="lowerRoman"/>
+      <w:lvlText w:val="%6."/>
+      <w:lvlJc w:val="right"/>
+      <w:pPr>
+        <w:ind w:left="4320" w:hanging="180"/>
+      </w:pPr>
+    </w:lvl>
+    <w:lvl w:ilvl="6" w:tplc="0413000F" w:tentative="1">
+      <w:start w:val="1"/>
+      <w:numFmt w:val="decimal"/>
+      <w:lvlText w:val="%7."/>
+      <w:lvlJc w:val="left"/>
+      <w:pPr>
+        <w:ind w:left="5040" w:hanging="360"/>
+      </w:pPr>
+    </w:lvl>
+    <w:lvl w:ilvl="7" w:tplc="04130019" w:tentative="1">
+      <w:start w:val="1"/>
+      <w:numFmt w:val="lowerLetter"/>
+      <w:lvlText w:val="%8."/>
+      <w:lvlJc w:val="left"/>
+      <w:pPr>
+        <w:ind w:left="5760" w:hanging="360"/>
+      </w:pPr>
+    </w:lvl>
+    <w:lvl w:ilvl="8" w:tplc="0413001B" w:tentative="1">
+      <w:start w:val="1"/>
+      <w:numFmt w:val="lowerRoman"/>
+      <w:lvlText w:val="%9."/>
+      <w:lvlJc w:val="right"/>
+      <w:pPr>
+        <w:ind w:left="6480" w:hanging="180"/>
+      </w:pPr>
+    </w:lvl>
+  </w:abstractNum>
+  <w:abstractNum w:abstractNumId="8" w15:restartNumberingAfterBreak="0">
+    <w:nsid w:val="1D6D18B3"/>
+    <w:multiLevelType w:val="multilevel"/>
+    <w:tmpl w:val="84CE7B4A"/>
+    <w:lvl w:ilvl="0">
+      <w:start w:val="1"/>
+      <w:numFmt w:val="decimal"/>
+      <w:lvlText w:val="%1."/>
+      <w:lvlJc w:val="left"/>
+      <w:pPr>
+        <w:ind w:left="1770" w:hanging="360"/>
+      </w:pPr>
+      <w:rPr>
+        <w:rFonts w:hint="default"/>
+      </w:rPr>
+    </w:lvl>
+    <w:lvl w:ilvl="1">
+      <w:start w:val="5"/>
+      <w:numFmt w:val="decimal"/>
+      <w:isLgl/>
+      <w:lvlText w:val="%1.%2"/>
+      <w:lvlJc w:val="left"/>
+      <w:pPr>
+        <w:ind w:left="1800" w:hanging="390"/>
+      </w:pPr>
+      <w:rPr>
+        <w:rFonts w:hint="default"/>
+      </w:rPr>
+    </w:lvl>
+    <w:lvl w:ilvl="2">
+      <w:start w:val="1"/>
+      <w:numFmt w:val="decimal"/>
+      <w:isLgl/>
+      <w:lvlText w:val="%1.%2.%3"/>
+      <w:lvlJc w:val="left"/>
+      <w:pPr>
+        <w:ind w:left="2130" w:hanging="720"/>
+      </w:pPr>
+      <w:rPr>
+        <w:rFonts w:hint="default"/>
+      </w:rPr>
+    </w:lvl>
+    <w:lvl w:ilvl="3">
+      <w:start w:val="1"/>
+      <w:numFmt w:val="decimal"/>
+      <w:isLgl/>
+      <w:lvlText w:val="%1.%2.%3.%4"/>
+      <w:lvlJc w:val="left"/>
+      <w:pPr>
+        <w:ind w:left="2130" w:hanging="720"/>
+      </w:pPr>
+      <w:rPr>
+        <w:rFonts w:hint="default"/>
+      </w:rPr>
+    </w:lvl>
+    <w:lvl w:ilvl="4">
+      <w:start w:val="1"/>
+      <w:numFmt w:val="decimal"/>
+      <w:isLgl/>
+      <w:lvlText w:val="%1.%2.%3.%4.%5"/>
+      <w:lvlJc w:val="left"/>
+      <w:pPr>
+        <w:ind w:left="2490" w:hanging="1080"/>
+      </w:pPr>
+      <w:rPr>
+        <w:rFonts w:hint="default"/>
+      </w:rPr>
+    </w:lvl>
+    <w:lvl w:ilvl="5">
+      <w:start w:val="1"/>
+      <w:numFmt w:val="decimal"/>
+      <w:isLgl/>
+      <w:lvlText w:val="%1.%2.%3.%4.%5.%6"/>
+      <w:lvlJc w:val="left"/>
+      <w:pPr>
+        <w:ind w:left="2850" w:hanging="1440"/>
+      </w:pPr>
+      <w:rPr>
+        <w:rFonts w:hint="default"/>
+      </w:rPr>
+    </w:lvl>
+    <w:lvl w:ilvl="6">
+      <w:start w:val="1"/>
+      <w:numFmt w:val="decimal"/>
+      <w:isLgl/>
+      <w:lvlText w:val="%1.%2.%3.%4.%5.%6.%7"/>
+      <w:lvlJc w:val="left"/>
+      <w:pPr>
+        <w:ind w:left="2850" w:hanging="1440"/>
+      </w:pPr>
+      <w:rPr>
+        <w:rFonts w:hint="default"/>
+      </w:rPr>
+    </w:lvl>
+    <w:lvl w:ilvl="7">
+      <w:start w:val="1"/>
+      <w:numFmt w:val="decimal"/>
+      <w:isLgl/>
+      <w:lvlText w:val="%1.%2.%3.%4.%5.%6.%7.%8"/>
+      <w:lvlJc w:val="left"/>
+      <w:pPr>
+        <w:ind w:left="3210" w:hanging="1800"/>
+      </w:pPr>
+      <w:rPr>
+        <w:rFonts w:hint="default"/>
+      </w:rPr>
+    </w:lvl>
+    <w:lvl w:ilvl="8">
+      <w:start w:val="1"/>
+      <w:numFmt w:val="decimal"/>
+      <w:isLgl/>
+      <w:lvlText w:val="%1.%2.%3.%4.%5.%6.%7.%8.%9"/>
+      <w:lvlJc w:val="left"/>
+      <w:pPr>
+        <w:ind w:left="3210" w:hanging="1800"/>
+      </w:pPr>
+      <w:rPr>
+        <w:rFonts w:hint="default"/>
+      </w:rPr>
+    </w:lvl>
+  </w:abstractNum>
+  <w:abstractNum w:abstractNumId="9" w15:restartNumberingAfterBreak="0">
+    <w:nsid w:val="202C7BE1"/>
+    <w:multiLevelType w:val="multilevel"/>
+    <w:tmpl w:val="84CE7B4A"/>
+    <w:lvl w:ilvl="0">
+      <w:start w:val="1"/>
+      <w:numFmt w:val="decimal"/>
+      <w:lvlText w:val="%1."/>
+      <w:lvlJc w:val="left"/>
+      <w:pPr>
+        <w:ind w:left="1770" w:hanging="360"/>
+      </w:pPr>
+      <w:rPr>
+        <w:rFonts w:hint="default"/>
+      </w:rPr>
+    </w:lvl>
+    <w:lvl w:ilvl="1">
+      <w:start w:val="5"/>
+      <w:numFmt w:val="decimal"/>
+      <w:isLgl/>
+      <w:lvlText w:val="%1.%2"/>
+      <w:lvlJc w:val="left"/>
+      <w:pPr>
+        <w:ind w:left="1800" w:hanging="390"/>
+      </w:pPr>
+      <w:rPr>
+        <w:rFonts w:hint="default"/>
+      </w:rPr>
+    </w:lvl>
+    <w:lvl w:ilvl="2">
+      <w:start w:val="1"/>
+      <w:numFmt w:val="decimal"/>
+      <w:isLgl/>
+      <w:lvlText w:val="%1.%2.%3"/>
+      <w:lvlJc w:val="left"/>
+      <w:pPr>
+        <w:ind w:left="2130" w:hanging="720"/>
+      </w:pPr>
+      <w:rPr>
+        <w:rFonts w:hint="default"/>
+      </w:rPr>
+    </w:lvl>
+    <w:lvl w:ilvl="3">
+      <w:start w:val="1"/>
+      <w:numFmt w:val="decimal"/>
+      <w:isLgl/>
+      <w:lvlText w:val="%1.%2.%3.%4"/>
+      <w:lvlJc w:val="left"/>
+      <w:pPr>
+        <w:ind w:left="2130" w:hanging="720"/>
+      </w:pPr>
+      <w:rPr>
+        <w:rFonts w:hint="default"/>
+      </w:rPr>
+    </w:lvl>
+    <w:lvl w:ilvl="4">
+      <w:start w:val="1"/>
+      <w:numFmt w:val="decimal"/>
+      <w:isLgl/>
+      <w:lvlText w:val="%1.%2.%3.%4.%5"/>
+      <w:lvlJc w:val="left"/>
+      <w:pPr>
+        <w:ind w:left="2490" w:hanging="1080"/>
+      </w:pPr>
+      <w:rPr>
+        <w:rFonts w:hint="default"/>
+      </w:rPr>
+    </w:lvl>
+    <w:lvl w:ilvl="5">
+      <w:start w:val="1"/>
+      <w:numFmt w:val="decimal"/>
+      <w:isLgl/>
+      <w:lvlText w:val="%1.%2.%3.%4.%5.%6"/>
+      <w:lvlJc w:val="left"/>
+      <w:pPr>
+        <w:ind w:left="2850" w:hanging="1440"/>
+      </w:pPr>
+      <w:rPr>
+        <w:rFonts w:hint="default"/>
+      </w:rPr>
+    </w:lvl>
+    <w:lvl w:ilvl="6">
+      <w:start w:val="1"/>
+      <w:numFmt w:val="decimal"/>
+      <w:isLgl/>
+      <w:lvlText w:val="%1.%2.%3.%4.%5.%6.%7"/>
+      <w:lvlJc w:val="left"/>
+      <w:pPr>
+        <w:ind w:left="2850" w:hanging="1440"/>
+      </w:pPr>
+      <w:rPr>
+        <w:rFonts w:hint="default"/>
+      </w:rPr>
+    </w:lvl>
+    <w:lvl w:ilvl="7">
+      <w:start w:val="1"/>
+      <w:numFmt w:val="decimal"/>
+      <w:isLgl/>
+      <w:lvlText w:val="%1.%2.%3.%4.%5.%6.%7.%8"/>
+      <w:lvlJc w:val="left"/>
+      <w:pPr>
+        <w:ind w:left="3210" w:hanging="1800"/>
+      </w:pPr>
+      <w:rPr>
+        <w:rFonts w:hint="default"/>
+      </w:rPr>
+    </w:lvl>
+    <w:lvl w:ilvl="8">
+      <w:start w:val="1"/>
+      <w:numFmt w:val="decimal"/>
+      <w:isLgl/>
+      <w:lvlText w:val="%1.%2.%3.%4.%5.%6.%7.%8.%9"/>
+      <w:lvlJc w:val="left"/>
+      <w:pPr>
+        <w:ind w:left="3210" w:hanging="1800"/>
+      </w:pPr>
+      <w:rPr>
+        <w:rFonts w:hint="default"/>
+      </w:rPr>
+    </w:lvl>
+  </w:abstractNum>
+  <w:abstractNum w:abstractNumId="10" w15:restartNumberingAfterBreak="0">
     <w:nsid w:val="20AA5130"/>
     <w:multiLevelType w:val="hybridMultilevel"/>
     <w:tmpl w:val="DD20AD5A"/>
@@ -2076,7 +2901,96 @@
       </w:pPr>
     </w:lvl>
   </w:abstractNum>
-  <w:abstractNum w:abstractNumId="5" w15:restartNumberingAfterBreak="0">
+  <w:abstractNum w:abstractNumId="11" w15:restartNumberingAfterBreak="0">
+    <w:nsid w:val="26A551A8"/>
+    <w:multiLevelType w:val="multilevel"/>
+    <w:tmpl w:val="291C66E4"/>
+    <w:lvl w:ilvl="0">
+      <w:start w:val="1"/>
+      <w:numFmt w:val="decimal"/>
+      <w:lvlText w:val="%1."/>
+      <w:lvlJc w:val="left"/>
+      <w:pPr>
+        <w:ind w:left="720" w:hanging="360"/>
+      </w:pPr>
+      <w:rPr>
+        <w:rFonts w:hint="default"/>
+      </w:rPr>
+    </w:lvl>
+    <w:lvl w:ilvl="1" w:tentative="1">
+      <w:start w:val="1"/>
+      <w:numFmt w:val="lowerLetter"/>
+      <w:lvlText w:val="%2."/>
+      <w:lvlJc w:val="left"/>
+      <w:pPr>
+        <w:ind w:left="1440" w:hanging="360"/>
+      </w:pPr>
+    </w:lvl>
+    <w:lvl w:ilvl="2" w:tentative="1">
+      <w:start w:val="1"/>
+      <w:numFmt w:val="lowerRoman"/>
+      <w:lvlText w:val="%3."/>
+      <w:lvlJc w:val="right"/>
+      <w:pPr>
+        <w:ind w:left="2160" w:hanging="180"/>
+      </w:pPr>
+    </w:lvl>
+    <w:lvl w:ilvl="3" w:tentative="1">
+      <w:start w:val="1"/>
+      <w:numFmt w:val="decimal"/>
+      <w:lvlText w:val="%4."/>
+      <w:lvlJc w:val="left"/>
+      <w:pPr>
+        <w:ind w:left="2880" w:hanging="360"/>
+      </w:pPr>
+    </w:lvl>
+    <w:lvl w:ilvl="4" w:tentative="1">
+      <w:start w:val="1"/>
+      <w:numFmt w:val="lowerLetter"/>
+      <w:lvlText w:val="%5."/>
+      <w:lvlJc w:val="left"/>
+      <w:pPr>
+        <w:ind w:left="3600" w:hanging="360"/>
+      </w:pPr>
+    </w:lvl>
+    <w:lvl w:ilvl="5" w:tentative="1">
+      <w:start w:val="1"/>
+      <w:numFmt w:val="lowerRoman"/>
+      <w:lvlText w:val="%6."/>
+      <w:lvlJc w:val="right"/>
+      <w:pPr>
+        <w:ind w:left="4320" w:hanging="180"/>
+      </w:pPr>
+    </w:lvl>
+    <w:lvl w:ilvl="6" w:tentative="1">
+      <w:start w:val="1"/>
+      <w:numFmt w:val="decimal"/>
+      <w:lvlText w:val="%7."/>
+      <w:lvlJc w:val="left"/>
+      <w:pPr>
+        <w:ind w:left="5040" w:hanging="360"/>
+      </w:pPr>
+    </w:lvl>
+    <w:lvl w:ilvl="7" w:tentative="1">
+      <w:start w:val="1"/>
+      <w:numFmt w:val="lowerLetter"/>
+      <w:lvlText w:val="%8."/>
+      <w:lvlJc w:val="left"/>
+      <w:pPr>
+        <w:ind w:left="5760" w:hanging="360"/>
+      </w:pPr>
+    </w:lvl>
+    <w:lvl w:ilvl="8" w:tentative="1">
+      <w:start w:val="1"/>
+      <w:numFmt w:val="lowerRoman"/>
+      <w:lvlText w:val="%9."/>
+      <w:lvlJc w:val="right"/>
+      <w:pPr>
+        <w:ind w:left="6480" w:hanging="180"/>
+      </w:pPr>
+    </w:lvl>
+  </w:abstractNum>
+  <w:abstractNum w:abstractNumId="12" w15:restartNumberingAfterBreak="0">
     <w:nsid w:val="319676C9"/>
     <w:multiLevelType w:val="hybridMultilevel"/>
     <w:tmpl w:val="92E2589C"/>
@@ -2165,7 +3079,943 @@
       </w:pPr>
     </w:lvl>
   </w:abstractNum>
-  <w:abstractNum w:abstractNumId="6" w15:restartNumberingAfterBreak="0">
+  <w:abstractNum w:abstractNumId="13" w15:restartNumberingAfterBreak="0">
+    <w:nsid w:val="39FC41F7"/>
+    <w:multiLevelType w:val="multilevel"/>
+    <w:tmpl w:val="93E8C632"/>
+    <w:lvl w:ilvl="0">
+      <w:start w:val="1"/>
+      <w:numFmt w:val="decimal"/>
+      <w:lvlText w:val="%1."/>
+      <w:lvlJc w:val="left"/>
+      <w:pPr>
+        <w:ind w:left="825" w:hanging="465"/>
+      </w:pPr>
+      <w:rPr>
+        <w:rFonts w:hint="default"/>
+      </w:rPr>
+    </w:lvl>
+    <w:lvl w:ilvl="1">
+      <w:start w:val="3"/>
+      <w:numFmt w:val="decimal"/>
+      <w:isLgl/>
+      <w:lvlText w:val="%1.%2"/>
+      <w:lvlJc w:val="left"/>
+      <w:pPr>
+        <w:ind w:left="750" w:hanging="390"/>
+      </w:pPr>
+      <w:rPr>
+        <w:rFonts w:hint="default"/>
+      </w:rPr>
+    </w:lvl>
+    <w:lvl w:ilvl="2">
+      <w:start w:val="1"/>
+      <w:numFmt w:val="decimal"/>
+      <w:isLgl/>
+      <w:lvlText w:val="%1.%2.%3"/>
+      <w:lvlJc w:val="left"/>
+      <w:pPr>
+        <w:ind w:left="1080" w:hanging="720"/>
+      </w:pPr>
+      <w:rPr>
+        <w:rFonts w:hint="default"/>
+      </w:rPr>
+    </w:lvl>
+    <w:lvl w:ilvl="3">
+      <w:start w:val="1"/>
+      <w:numFmt w:val="decimal"/>
+      <w:isLgl/>
+      <w:lvlText w:val="%1.%2.%3.%4"/>
+      <w:lvlJc w:val="left"/>
+      <w:pPr>
+        <w:ind w:left="1080" w:hanging="720"/>
+      </w:pPr>
+      <w:rPr>
+        <w:rFonts w:hint="default"/>
+      </w:rPr>
+    </w:lvl>
+    <w:lvl w:ilvl="4">
+      <w:start w:val="1"/>
+      <w:numFmt w:val="decimal"/>
+      <w:isLgl/>
+      <w:lvlText w:val="%1.%2.%3.%4.%5"/>
+      <w:lvlJc w:val="left"/>
+      <w:pPr>
+        <w:ind w:left="1440" w:hanging="1080"/>
+      </w:pPr>
+      <w:rPr>
+        <w:rFonts w:hint="default"/>
+      </w:rPr>
+    </w:lvl>
+    <w:lvl w:ilvl="5">
+      <w:start w:val="1"/>
+      <w:numFmt w:val="decimal"/>
+      <w:isLgl/>
+      <w:lvlText w:val="%1.%2.%3.%4.%5.%6"/>
+      <w:lvlJc w:val="left"/>
+      <w:pPr>
+        <w:ind w:left="1800" w:hanging="1440"/>
+      </w:pPr>
+      <w:rPr>
+        <w:rFonts w:hint="default"/>
+      </w:rPr>
+    </w:lvl>
+    <w:lvl w:ilvl="6">
+      <w:start w:val="1"/>
+      <w:numFmt w:val="decimal"/>
+      <w:isLgl/>
+      <w:lvlText w:val="%1.%2.%3.%4.%5.%6.%7"/>
+      <w:lvlJc w:val="left"/>
+      <w:pPr>
+        <w:ind w:left="1800" w:hanging="1440"/>
+      </w:pPr>
+      <w:rPr>
+        <w:rFonts w:hint="default"/>
+      </w:rPr>
+    </w:lvl>
+    <w:lvl w:ilvl="7">
+      <w:start w:val="1"/>
+      <w:numFmt w:val="decimal"/>
+      <w:isLgl/>
+      <w:lvlText w:val="%1.%2.%3.%4.%5.%6.%7.%8"/>
+      <w:lvlJc w:val="left"/>
+      <w:pPr>
+        <w:ind w:left="2160" w:hanging="1800"/>
+      </w:pPr>
+      <w:rPr>
+        <w:rFonts w:hint="default"/>
+      </w:rPr>
+    </w:lvl>
+    <w:lvl w:ilvl="8">
+      <w:start w:val="1"/>
+      <w:numFmt w:val="decimal"/>
+      <w:isLgl/>
+      <w:lvlText w:val="%1.%2.%3.%4.%5.%6.%7.%8.%9"/>
+      <w:lvlJc w:val="left"/>
+      <w:pPr>
+        <w:ind w:left="2160" w:hanging="1800"/>
+      </w:pPr>
+      <w:rPr>
+        <w:rFonts w:hint="default"/>
+      </w:rPr>
+    </w:lvl>
+  </w:abstractNum>
+  <w:abstractNum w:abstractNumId="14" w15:restartNumberingAfterBreak="0">
+    <w:nsid w:val="44B639C0"/>
+    <w:multiLevelType w:val="multilevel"/>
+    <w:tmpl w:val="E32EE80A"/>
+    <w:lvl w:ilvl="0">
+      <w:start w:val="1"/>
+      <w:numFmt w:val="decimal"/>
+      <w:lvlText w:val="%1."/>
+      <w:lvlJc w:val="left"/>
+      <w:pPr>
+        <w:ind w:left="1080" w:hanging="720"/>
+      </w:pPr>
+      <w:rPr>
+        <w:rFonts w:hint="default"/>
+      </w:rPr>
+    </w:lvl>
+    <w:lvl w:ilvl="1">
+      <w:start w:val="4"/>
+      <w:numFmt w:val="decimal"/>
+      <w:isLgl/>
+      <w:lvlText w:val="%1.%2"/>
+      <w:lvlJc w:val="left"/>
+      <w:pPr>
+        <w:ind w:left="750" w:hanging="390"/>
+      </w:pPr>
+      <w:rPr>
+        <w:rFonts w:hint="default"/>
+      </w:rPr>
+    </w:lvl>
+    <w:lvl w:ilvl="2">
+      <w:start w:val="1"/>
+      <w:numFmt w:val="decimal"/>
+      <w:isLgl/>
+      <w:lvlText w:val="%1.%2.%3"/>
+      <w:lvlJc w:val="left"/>
+      <w:pPr>
+        <w:ind w:left="1080" w:hanging="720"/>
+      </w:pPr>
+      <w:rPr>
+        <w:rFonts w:hint="default"/>
+      </w:rPr>
+    </w:lvl>
+    <w:lvl w:ilvl="3">
+      <w:start w:val="1"/>
+      <w:numFmt w:val="decimal"/>
+      <w:isLgl/>
+      <w:lvlText w:val="%1.%2.%3.%4"/>
+      <w:lvlJc w:val="left"/>
+      <w:pPr>
+        <w:ind w:left="1080" w:hanging="720"/>
+      </w:pPr>
+      <w:rPr>
+        <w:rFonts w:hint="default"/>
+      </w:rPr>
+    </w:lvl>
+    <w:lvl w:ilvl="4">
+      <w:start w:val="1"/>
+      <w:numFmt w:val="decimal"/>
+      <w:isLgl/>
+      <w:lvlText w:val="%1.%2.%3.%4.%5"/>
+      <w:lvlJc w:val="left"/>
+      <w:pPr>
+        <w:ind w:left="1440" w:hanging="1080"/>
+      </w:pPr>
+      <w:rPr>
+        <w:rFonts w:hint="default"/>
+      </w:rPr>
+    </w:lvl>
+    <w:lvl w:ilvl="5">
+      <w:start w:val="1"/>
+      <w:numFmt w:val="decimal"/>
+      <w:isLgl/>
+      <w:lvlText w:val="%1.%2.%3.%4.%5.%6"/>
+      <w:lvlJc w:val="left"/>
+      <w:pPr>
+        <w:ind w:left="1800" w:hanging="1440"/>
+      </w:pPr>
+      <w:rPr>
+        <w:rFonts w:hint="default"/>
+      </w:rPr>
+    </w:lvl>
+    <w:lvl w:ilvl="6">
+      <w:start w:val="1"/>
+      <w:numFmt w:val="decimal"/>
+      <w:isLgl/>
+      <w:lvlText w:val="%1.%2.%3.%4.%5.%6.%7"/>
+      <w:lvlJc w:val="left"/>
+      <w:pPr>
+        <w:ind w:left="1800" w:hanging="1440"/>
+      </w:pPr>
+      <w:rPr>
+        <w:rFonts w:hint="default"/>
+      </w:rPr>
+    </w:lvl>
+    <w:lvl w:ilvl="7">
+      <w:start w:val="1"/>
+      <w:numFmt w:val="decimal"/>
+      <w:isLgl/>
+      <w:lvlText w:val="%1.%2.%3.%4.%5.%6.%7.%8"/>
+      <w:lvlJc w:val="left"/>
+      <w:pPr>
+        <w:ind w:left="2160" w:hanging="1800"/>
+      </w:pPr>
+      <w:rPr>
+        <w:rFonts w:hint="default"/>
+      </w:rPr>
+    </w:lvl>
+    <w:lvl w:ilvl="8">
+      <w:start w:val="1"/>
+      <w:numFmt w:val="decimal"/>
+      <w:isLgl/>
+      <w:lvlText w:val="%1.%2.%3.%4.%5.%6.%7.%8.%9"/>
+      <w:lvlJc w:val="left"/>
+      <w:pPr>
+        <w:ind w:left="2160" w:hanging="1800"/>
+      </w:pPr>
+      <w:rPr>
+        <w:rFonts w:hint="default"/>
+      </w:rPr>
+    </w:lvl>
+  </w:abstractNum>
+  <w:abstractNum w:abstractNumId="15" w15:restartNumberingAfterBreak="0">
+    <w:nsid w:val="47C52511"/>
+    <w:multiLevelType w:val="multilevel"/>
+    <w:tmpl w:val="E32EE80A"/>
+    <w:lvl w:ilvl="0">
+      <w:start w:val="1"/>
+      <w:numFmt w:val="decimal"/>
+      <w:lvlText w:val="%1."/>
+      <w:lvlJc w:val="left"/>
+      <w:pPr>
+        <w:ind w:left="1080" w:hanging="720"/>
+      </w:pPr>
+      <w:rPr>
+        <w:rFonts w:hint="default"/>
+      </w:rPr>
+    </w:lvl>
+    <w:lvl w:ilvl="1">
+      <w:start w:val="4"/>
+      <w:numFmt w:val="decimal"/>
+      <w:isLgl/>
+      <w:lvlText w:val="%1.%2"/>
+      <w:lvlJc w:val="left"/>
+      <w:pPr>
+        <w:ind w:left="750" w:hanging="390"/>
+      </w:pPr>
+      <w:rPr>
+        <w:rFonts w:hint="default"/>
+      </w:rPr>
+    </w:lvl>
+    <w:lvl w:ilvl="2">
+      <w:start w:val="1"/>
+      <w:numFmt w:val="decimal"/>
+      <w:isLgl/>
+      <w:lvlText w:val="%1.%2.%3"/>
+      <w:lvlJc w:val="left"/>
+      <w:pPr>
+        <w:ind w:left="1080" w:hanging="720"/>
+      </w:pPr>
+      <w:rPr>
+        <w:rFonts w:hint="default"/>
+      </w:rPr>
+    </w:lvl>
+    <w:lvl w:ilvl="3">
+      <w:start w:val="1"/>
+      <w:numFmt w:val="decimal"/>
+      <w:isLgl/>
+      <w:lvlText w:val="%1.%2.%3.%4"/>
+      <w:lvlJc w:val="left"/>
+      <w:pPr>
+        <w:ind w:left="1080" w:hanging="720"/>
+      </w:pPr>
+      <w:rPr>
+        <w:rFonts w:hint="default"/>
+      </w:rPr>
+    </w:lvl>
+    <w:lvl w:ilvl="4">
+      <w:start w:val="1"/>
+      <w:numFmt w:val="decimal"/>
+      <w:isLgl/>
+      <w:lvlText w:val="%1.%2.%3.%4.%5"/>
+      <w:lvlJc w:val="left"/>
+      <w:pPr>
+        <w:ind w:left="1440" w:hanging="1080"/>
+      </w:pPr>
+      <w:rPr>
+        <w:rFonts w:hint="default"/>
+      </w:rPr>
+    </w:lvl>
+    <w:lvl w:ilvl="5">
+      <w:start w:val="1"/>
+      <w:numFmt w:val="decimal"/>
+      <w:isLgl/>
+      <w:lvlText w:val="%1.%2.%3.%4.%5.%6"/>
+      <w:lvlJc w:val="left"/>
+      <w:pPr>
+        <w:ind w:left="1800" w:hanging="1440"/>
+      </w:pPr>
+      <w:rPr>
+        <w:rFonts w:hint="default"/>
+      </w:rPr>
+    </w:lvl>
+    <w:lvl w:ilvl="6">
+      <w:start w:val="1"/>
+      <w:numFmt w:val="decimal"/>
+      <w:isLgl/>
+      <w:lvlText w:val="%1.%2.%3.%4.%5.%6.%7"/>
+      <w:lvlJc w:val="left"/>
+      <w:pPr>
+        <w:ind w:left="1800" w:hanging="1440"/>
+      </w:pPr>
+      <w:rPr>
+        <w:rFonts w:hint="default"/>
+      </w:rPr>
+    </w:lvl>
+    <w:lvl w:ilvl="7">
+      <w:start w:val="1"/>
+      <w:numFmt w:val="decimal"/>
+      <w:isLgl/>
+      <w:lvlText w:val="%1.%2.%3.%4.%5.%6.%7.%8"/>
+      <w:lvlJc w:val="left"/>
+      <w:pPr>
+        <w:ind w:left="2160" w:hanging="1800"/>
+      </w:pPr>
+      <w:rPr>
+        <w:rFonts w:hint="default"/>
+      </w:rPr>
+    </w:lvl>
+    <w:lvl w:ilvl="8">
+      <w:start w:val="1"/>
+      <w:numFmt w:val="decimal"/>
+      <w:isLgl/>
+      <w:lvlText w:val="%1.%2.%3.%4.%5.%6.%7.%8.%9"/>
+      <w:lvlJc w:val="left"/>
+      <w:pPr>
+        <w:ind w:left="2160" w:hanging="1800"/>
+      </w:pPr>
+      <w:rPr>
+        <w:rFonts w:hint="default"/>
+      </w:rPr>
+    </w:lvl>
+  </w:abstractNum>
+  <w:abstractNum w:abstractNumId="16" w15:restartNumberingAfterBreak="0">
+    <w:nsid w:val="54E63387"/>
+    <w:multiLevelType w:val="multilevel"/>
+    <w:tmpl w:val="84CE7B4A"/>
+    <w:lvl w:ilvl="0">
+      <w:start w:val="1"/>
+      <w:numFmt w:val="decimal"/>
+      <w:lvlText w:val="%1."/>
+      <w:lvlJc w:val="left"/>
+      <w:pPr>
+        <w:ind w:left="1770" w:hanging="360"/>
+      </w:pPr>
+      <w:rPr>
+        <w:rFonts w:hint="default"/>
+      </w:rPr>
+    </w:lvl>
+    <w:lvl w:ilvl="1">
+      <w:start w:val="5"/>
+      <w:numFmt w:val="decimal"/>
+      <w:isLgl/>
+      <w:lvlText w:val="%1.%2"/>
+      <w:lvlJc w:val="left"/>
+      <w:pPr>
+        <w:ind w:left="1800" w:hanging="390"/>
+      </w:pPr>
+      <w:rPr>
+        <w:rFonts w:hint="default"/>
+      </w:rPr>
+    </w:lvl>
+    <w:lvl w:ilvl="2">
+      <w:start w:val="1"/>
+      <w:numFmt w:val="decimal"/>
+      <w:isLgl/>
+      <w:lvlText w:val="%1.%2.%3"/>
+      <w:lvlJc w:val="left"/>
+      <w:pPr>
+        <w:ind w:left="2130" w:hanging="720"/>
+      </w:pPr>
+      <w:rPr>
+        <w:rFonts w:hint="default"/>
+      </w:rPr>
+    </w:lvl>
+    <w:lvl w:ilvl="3">
+      <w:start w:val="1"/>
+      <w:numFmt w:val="decimal"/>
+      <w:isLgl/>
+      <w:lvlText w:val="%1.%2.%3.%4"/>
+      <w:lvlJc w:val="left"/>
+      <w:pPr>
+        <w:ind w:left="2130" w:hanging="720"/>
+      </w:pPr>
+      <w:rPr>
+        <w:rFonts w:hint="default"/>
+      </w:rPr>
+    </w:lvl>
+    <w:lvl w:ilvl="4">
+      <w:start w:val="1"/>
+      <w:numFmt w:val="decimal"/>
+      <w:isLgl/>
+      <w:lvlText w:val="%1.%2.%3.%4.%5"/>
+      <w:lvlJc w:val="left"/>
+      <w:pPr>
+        <w:ind w:left="2490" w:hanging="1080"/>
+      </w:pPr>
+      <w:rPr>
+        <w:rFonts w:hint="default"/>
+      </w:rPr>
+    </w:lvl>
+    <w:lvl w:ilvl="5">
+      <w:start w:val="1"/>
+      <w:numFmt w:val="decimal"/>
+      <w:isLgl/>
+      <w:lvlText w:val="%1.%2.%3.%4.%5.%6"/>
+      <w:lvlJc w:val="left"/>
+      <w:pPr>
+        <w:ind w:left="2850" w:hanging="1440"/>
+      </w:pPr>
+      <w:rPr>
+        <w:rFonts w:hint="default"/>
+      </w:rPr>
+    </w:lvl>
+    <w:lvl w:ilvl="6">
+      <w:start w:val="1"/>
+      <w:numFmt w:val="decimal"/>
+      <w:isLgl/>
+      <w:lvlText w:val="%1.%2.%3.%4.%5.%6.%7"/>
+      <w:lvlJc w:val="left"/>
+      <w:pPr>
+        <w:ind w:left="2850" w:hanging="1440"/>
+      </w:pPr>
+      <w:rPr>
+        <w:rFonts w:hint="default"/>
+      </w:rPr>
+    </w:lvl>
+    <w:lvl w:ilvl="7">
+      <w:start w:val="1"/>
+      <w:numFmt w:val="decimal"/>
+      <w:isLgl/>
+      <w:lvlText w:val="%1.%2.%3.%4.%5.%6.%7.%8"/>
+      <w:lvlJc w:val="left"/>
+      <w:pPr>
+        <w:ind w:left="3210" w:hanging="1800"/>
+      </w:pPr>
+      <w:rPr>
+        <w:rFonts w:hint="default"/>
+      </w:rPr>
+    </w:lvl>
+    <w:lvl w:ilvl="8">
+      <w:start w:val="1"/>
+      <w:numFmt w:val="decimal"/>
+      <w:isLgl/>
+      <w:lvlText w:val="%1.%2.%3.%4.%5.%6.%7.%8.%9"/>
+      <w:lvlJc w:val="left"/>
+      <w:pPr>
+        <w:ind w:left="3210" w:hanging="1800"/>
+      </w:pPr>
+      <w:rPr>
+        <w:rFonts w:hint="default"/>
+      </w:rPr>
+    </w:lvl>
+  </w:abstractNum>
+  <w:abstractNum w:abstractNumId="17" w15:restartNumberingAfterBreak="0">
+    <w:nsid w:val="5E7440B5"/>
+    <w:multiLevelType w:val="hybridMultilevel"/>
+    <w:tmpl w:val="291C66E4"/>
+    <w:lvl w:ilvl="0" w:tplc="0413000F">
+      <w:start w:val="1"/>
+      <w:numFmt w:val="decimal"/>
+      <w:lvlText w:val="%1."/>
+      <w:lvlJc w:val="left"/>
+      <w:pPr>
+        <w:ind w:left="720" w:hanging="360"/>
+      </w:pPr>
+      <w:rPr>
+        <w:rFonts w:hint="default"/>
+      </w:rPr>
+    </w:lvl>
+    <w:lvl w:ilvl="1" w:tplc="04130019" w:tentative="1">
+      <w:start w:val="1"/>
+      <w:numFmt w:val="lowerLetter"/>
+      <w:lvlText w:val="%2."/>
+      <w:lvlJc w:val="left"/>
+      <w:pPr>
+        <w:ind w:left="1440" w:hanging="360"/>
+      </w:pPr>
+    </w:lvl>
+    <w:lvl w:ilvl="2" w:tplc="0413001B" w:tentative="1">
+      <w:start w:val="1"/>
+      <w:numFmt w:val="lowerRoman"/>
+      <w:lvlText w:val="%3."/>
+      <w:lvlJc w:val="right"/>
+      <w:pPr>
+        <w:ind w:left="2160" w:hanging="180"/>
+      </w:pPr>
+    </w:lvl>
+    <w:lvl w:ilvl="3" w:tplc="0413000F" w:tentative="1">
+      <w:start w:val="1"/>
+      <w:numFmt w:val="decimal"/>
+      <w:lvlText w:val="%4."/>
+      <w:lvlJc w:val="left"/>
+      <w:pPr>
+        <w:ind w:left="2880" w:hanging="360"/>
+      </w:pPr>
+    </w:lvl>
+    <w:lvl w:ilvl="4" w:tplc="04130019" w:tentative="1">
+      <w:start w:val="1"/>
+      <w:numFmt w:val="lowerLetter"/>
+      <w:lvlText w:val="%5."/>
+      <w:lvlJc w:val="left"/>
+      <w:pPr>
+        <w:ind w:left="3600" w:hanging="360"/>
+      </w:pPr>
+    </w:lvl>
+    <w:lvl w:ilvl="5" w:tplc="0413001B" w:tentative="1">
+      <w:start w:val="1"/>
+      <w:numFmt w:val="lowerRoman"/>
+      <w:lvlText w:val="%6."/>
+      <w:lvlJc w:val="right"/>
+      <w:pPr>
+        <w:ind w:left="4320" w:hanging="180"/>
+      </w:pPr>
+    </w:lvl>
+    <w:lvl w:ilvl="6" w:tplc="0413000F" w:tentative="1">
+      <w:start w:val="1"/>
+      <w:numFmt w:val="decimal"/>
+      <w:lvlText w:val="%7."/>
+      <w:lvlJc w:val="left"/>
+      <w:pPr>
+        <w:ind w:left="5040" w:hanging="360"/>
+      </w:pPr>
+    </w:lvl>
+    <w:lvl w:ilvl="7" w:tplc="04130019" w:tentative="1">
+      <w:start w:val="1"/>
+      <w:numFmt w:val="lowerLetter"/>
+      <w:lvlText w:val="%8."/>
+      <w:lvlJc w:val="left"/>
+      <w:pPr>
+        <w:ind w:left="5760" w:hanging="360"/>
+      </w:pPr>
+    </w:lvl>
+    <w:lvl w:ilvl="8" w:tplc="0413001B" w:tentative="1">
+      <w:start w:val="1"/>
+      <w:numFmt w:val="lowerRoman"/>
+      <w:lvlText w:val="%9."/>
+      <w:lvlJc w:val="right"/>
+      <w:pPr>
+        <w:ind w:left="6480" w:hanging="180"/>
+      </w:pPr>
+    </w:lvl>
+  </w:abstractNum>
+  <w:abstractNum w:abstractNumId="18" w15:restartNumberingAfterBreak="0">
+    <w:nsid w:val="5EAB1128"/>
+    <w:multiLevelType w:val="multilevel"/>
+    <w:tmpl w:val="E32EE80A"/>
+    <w:lvl w:ilvl="0">
+      <w:start w:val="1"/>
+      <w:numFmt w:val="decimal"/>
+      <w:lvlText w:val="%1."/>
+      <w:lvlJc w:val="left"/>
+      <w:pPr>
+        <w:ind w:left="1080" w:hanging="720"/>
+      </w:pPr>
+      <w:rPr>
+        <w:rFonts w:hint="default"/>
+      </w:rPr>
+    </w:lvl>
+    <w:lvl w:ilvl="1">
+      <w:start w:val="4"/>
+      <w:numFmt w:val="decimal"/>
+      <w:isLgl/>
+      <w:lvlText w:val="%1.%2"/>
+      <w:lvlJc w:val="left"/>
+      <w:pPr>
+        <w:ind w:left="750" w:hanging="390"/>
+      </w:pPr>
+      <w:rPr>
+        <w:rFonts w:hint="default"/>
+      </w:rPr>
+    </w:lvl>
+    <w:lvl w:ilvl="2">
+      <w:start w:val="1"/>
+      <w:numFmt w:val="decimal"/>
+      <w:isLgl/>
+      <w:lvlText w:val="%1.%2.%3"/>
+      <w:lvlJc w:val="left"/>
+      <w:pPr>
+        <w:ind w:left="1080" w:hanging="720"/>
+      </w:pPr>
+      <w:rPr>
+        <w:rFonts w:hint="default"/>
+      </w:rPr>
+    </w:lvl>
+    <w:lvl w:ilvl="3">
+      <w:start w:val="1"/>
+      <w:numFmt w:val="decimal"/>
+      <w:isLgl/>
+      <w:lvlText w:val="%1.%2.%3.%4"/>
+      <w:lvlJc w:val="left"/>
+      <w:pPr>
+        <w:ind w:left="1080" w:hanging="720"/>
+      </w:pPr>
+      <w:rPr>
+        <w:rFonts w:hint="default"/>
+      </w:rPr>
+    </w:lvl>
+    <w:lvl w:ilvl="4">
+      <w:start w:val="1"/>
+      <w:numFmt w:val="decimal"/>
+      <w:isLgl/>
+      <w:lvlText w:val="%1.%2.%3.%4.%5"/>
+      <w:lvlJc w:val="left"/>
+      <w:pPr>
+        <w:ind w:left="1440" w:hanging="1080"/>
+      </w:pPr>
+      <w:rPr>
+        <w:rFonts w:hint="default"/>
+      </w:rPr>
+    </w:lvl>
+    <w:lvl w:ilvl="5">
+      <w:start w:val="1"/>
+      <w:numFmt w:val="decimal"/>
+      <w:isLgl/>
+      <w:lvlText w:val="%1.%2.%3.%4.%5.%6"/>
+      <w:lvlJc w:val="left"/>
+      <w:pPr>
+        <w:ind w:left="1800" w:hanging="1440"/>
+      </w:pPr>
+      <w:rPr>
+        <w:rFonts w:hint="default"/>
+      </w:rPr>
+    </w:lvl>
+    <w:lvl w:ilvl="6">
+      <w:start w:val="1"/>
+      <w:numFmt w:val="decimal"/>
+      <w:isLgl/>
+      <w:lvlText w:val="%1.%2.%3.%4.%5.%6.%7"/>
+      <w:lvlJc w:val="left"/>
+      <w:pPr>
+        <w:ind w:left="1800" w:hanging="1440"/>
+      </w:pPr>
+      <w:rPr>
+        <w:rFonts w:hint="default"/>
+      </w:rPr>
+    </w:lvl>
+    <w:lvl w:ilvl="7">
+      <w:start w:val="1"/>
+      <w:numFmt w:val="decimal"/>
+      <w:isLgl/>
+      <w:lvlText w:val="%1.%2.%3.%4.%5.%6.%7.%8"/>
+      <w:lvlJc w:val="left"/>
+      <w:pPr>
+        <w:ind w:left="2160" w:hanging="1800"/>
+      </w:pPr>
+      <w:rPr>
+        <w:rFonts w:hint="default"/>
+      </w:rPr>
+    </w:lvl>
+    <w:lvl w:ilvl="8">
+      <w:start w:val="1"/>
+      <w:numFmt w:val="decimal"/>
+      <w:isLgl/>
+      <w:lvlText w:val="%1.%2.%3.%4.%5.%6.%7.%8.%9"/>
+      <w:lvlJc w:val="left"/>
+      <w:pPr>
+        <w:ind w:left="2160" w:hanging="1800"/>
+      </w:pPr>
+      <w:rPr>
+        <w:rFonts w:hint="default"/>
+      </w:rPr>
+    </w:lvl>
+  </w:abstractNum>
+  <w:abstractNum w:abstractNumId="19" w15:restartNumberingAfterBreak="0">
+    <w:nsid w:val="64265244"/>
+    <w:multiLevelType w:val="multilevel"/>
+    <w:tmpl w:val="E32EE80A"/>
+    <w:lvl w:ilvl="0">
+      <w:start w:val="1"/>
+      <w:numFmt w:val="decimal"/>
+      <w:lvlText w:val="%1."/>
+      <w:lvlJc w:val="left"/>
+      <w:pPr>
+        <w:ind w:left="1080" w:hanging="720"/>
+      </w:pPr>
+      <w:rPr>
+        <w:rFonts w:hint="default"/>
+      </w:rPr>
+    </w:lvl>
+    <w:lvl w:ilvl="1">
+      <w:start w:val="4"/>
+      <w:numFmt w:val="decimal"/>
+      <w:isLgl/>
+      <w:lvlText w:val="%1.%2"/>
+      <w:lvlJc w:val="left"/>
+      <w:pPr>
+        <w:ind w:left="750" w:hanging="390"/>
+      </w:pPr>
+      <w:rPr>
+        <w:rFonts w:hint="default"/>
+      </w:rPr>
+    </w:lvl>
+    <w:lvl w:ilvl="2">
+      <w:start w:val="1"/>
+      <w:numFmt w:val="decimal"/>
+      <w:isLgl/>
+      <w:lvlText w:val="%1.%2.%3"/>
+      <w:lvlJc w:val="left"/>
+      <w:pPr>
+        <w:ind w:left="1080" w:hanging="720"/>
+      </w:pPr>
+      <w:rPr>
+        <w:rFonts w:hint="default"/>
+      </w:rPr>
+    </w:lvl>
+    <w:lvl w:ilvl="3">
+      <w:start w:val="1"/>
+      <w:numFmt w:val="decimal"/>
+      <w:isLgl/>
+      <w:lvlText w:val="%1.%2.%3.%4"/>
+      <w:lvlJc w:val="left"/>
+      <w:pPr>
+        <w:ind w:left="1080" w:hanging="720"/>
+      </w:pPr>
+      <w:rPr>
+        <w:rFonts w:hint="default"/>
+      </w:rPr>
+    </w:lvl>
+    <w:lvl w:ilvl="4">
+      <w:start w:val="1"/>
+      <w:numFmt w:val="decimal"/>
+      <w:isLgl/>
+      <w:lvlText w:val="%1.%2.%3.%4.%5"/>
+      <w:lvlJc w:val="left"/>
+      <w:pPr>
+        <w:ind w:left="1440" w:hanging="1080"/>
+      </w:pPr>
+      <w:rPr>
+        <w:rFonts w:hint="default"/>
+      </w:rPr>
+    </w:lvl>
+    <w:lvl w:ilvl="5">
+      <w:start w:val="1"/>
+      <w:numFmt w:val="decimal"/>
+      <w:isLgl/>
+      <w:lvlText w:val="%1.%2.%3.%4.%5.%6"/>
+      <w:lvlJc w:val="left"/>
+      <w:pPr>
+        <w:ind w:left="1800" w:hanging="1440"/>
+      </w:pPr>
+      <w:rPr>
+        <w:rFonts w:hint="default"/>
+      </w:rPr>
+    </w:lvl>
+    <w:lvl w:ilvl="6">
+      <w:start w:val="1"/>
+      <w:numFmt w:val="decimal"/>
+      <w:isLgl/>
+      <w:lvlText w:val="%1.%2.%3.%4.%5.%6.%7"/>
+      <w:lvlJc w:val="left"/>
+      <w:pPr>
+        <w:ind w:left="1800" w:hanging="1440"/>
+      </w:pPr>
+      <w:rPr>
+        <w:rFonts w:hint="default"/>
+      </w:rPr>
+    </w:lvl>
+    <w:lvl w:ilvl="7">
+      <w:start w:val="1"/>
+      <w:numFmt w:val="decimal"/>
+      <w:isLgl/>
+      <w:lvlText w:val="%1.%2.%3.%4.%5.%6.%7.%8"/>
+      <w:lvlJc w:val="left"/>
+      <w:pPr>
+        <w:ind w:left="2160" w:hanging="1800"/>
+      </w:pPr>
+      <w:rPr>
+        <w:rFonts w:hint="default"/>
+      </w:rPr>
+    </w:lvl>
+    <w:lvl w:ilvl="8">
+      <w:start w:val="1"/>
+      <w:numFmt w:val="decimal"/>
+      <w:isLgl/>
+      <w:lvlText w:val="%1.%2.%3.%4.%5.%6.%7.%8.%9"/>
+      <w:lvlJc w:val="left"/>
+      <w:pPr>
+        <w:ind w:left="2160" w:hanging="1800"/>
+      </w:pPr>
+      <w:rPr>
+        <w:rFonts w:hint="default"/>
+      </w:rPr>
+    </w:lvl>
+  </w:abstractNum>
+  <w:abstractNum w:abstractNumId="20" w15:restartNumberingAfterBreak="0">
+    <w:nsid w:val="65CD2759"/>
+    <w:multiLevelType w:val="multilevel"/>
+    <w:tmpl w:val="E32EE80A"/>
+    <w:lvl w:ilvl="0">
+      <w:start w:val="1"/>
+      <w:numFmt w:val="decimal"/>
+      <w:lvlText w:val="%1."/>
+      <w:lvlJc w:val="left"/>
+      <w:pPr>
+        <w:ind w:left="1080" w:hanging="720"/>
+      </w:pPr>
+      <w:rPr>
+        <w:rFonts w:hint="default"/>
+      </w:rPr>
+    </w:lvl>
+    <w:lvl w:ilvl="1">
+      <w:start w:val="4"/>
+      <w:numFmt w:val="decimal"/>
+      <w:isLgl/>
+      <w:lvlText w:val="%1.%2"/>
+      <w:lvlJc w:val="left"/>
+      <w:pPr>
+        <w:ind w:left="750" w:hanging="390"/>
+      </w:pPr>
+      <w:rPr>
+        <w:rFonts w:hint="default"/>
+      </w:rPr>
+    </w:lvl>
+    <w:lvl w:ilvl="2">
+      <w:start w:val="1"/>
+      <w:numFmt w:val="decimal"/>
+      <w:isLgl/>
+      <w:lvlText w:val="%1.%2.%3"/>
+      <w:lvlJc w:val="left"/>
+      <w:pPr>
+        <w:ind w:left="1080" w:hanging="720"/>
+      </w:pPr>
+      <w:rPr>
+        <w:rFonts w:hint="default"/>
+      </w:rPr>
+    </w:lvl>
+    <w:lvl w:ilvl="3">
+      <w:start w:val="1"/>
+      <w:numFmt w:val="decimal"/>
+      <w:isLgl/>
+      <w:lvlText w:val="%1.%2.%3.%4"/>
+      <w:lvlJc w:val="left"/>
+      <w:pPr>
+        <w:ind w:left="1080" w:hanging="720"/>
+      </w:pPr>
+      <w:rPr>
+        <w:rFonts w:hint="default"/>
+      </w:rPr>
+    </w:lvl>
+    <w:lvl w:ilvl="4">
+      <w:start w:val="1"/>
+      <w:numFmt w:val="decimal"/>
+      <w:isLgl/>
+      <w:lvlText w:val="%1.%2.%3.%4.%5"/>
+      <w:lvlJc w:val="left"/>
+      <w:pPr>
+        <w:ind w:left="1440" w:hanging="1080"/>
+      </w:pPr>
+      <w:rPr>
+        <w:rFonts w:hint="default"/>
+      </w:rPr>
+    </w:lvl>
+    <w:lvl w:ilvl="5">
+      <w:start w:val="1"/>
+      <w:numFmt w:val="decimal"/>
+      <w:isLgl/>
+      <w:lvlText w:val="%1.%2.%3.%4.%5.%6"/>
+      <w:lvlJc w:val="left"/>
+      <w:pPr>
+        <w:ind w:left="1800" w:hanging="1440"/>
+      </w:pPr>
+      <w:rPr>
+        <w:rFonts w:hint="default"/>
+      </w:rPr>
+    </w:lvl>
+    <w:lvl w:ilvl="6">
+      <w:start w:val="1"/>
+      <w:numFmt w:val="decimal"/>
+      <w:isLgl/>
+      <w:lvlText w:val="%1.%2.%3.%4.%5.%6.%7"/>
+      <w:lvlJc w:val="left"/>
+      <w:pPr>
+        <w:ind w:left="1800" w:hanging="1440"/>
+      </w:pPr>
+      <w:rPr>
+        <w:rFonts w:hint="default"/>
+      </w:rPr>
+    </w:lvl>
+    <w:lvl w:ilvl="7">
+      <w:start w:val="1"/>
+      <w:numFmt w:val="decimal"/>
+      <w:isLgl/>
+      <w:lvlText w:val="%1.%2.%3.%4.%5.%6.%7.%8"/>
+      <w:lvlJc w:val="left"/>
+      <w:pPr>
+        <w:ind w:left="2160" w:hanging="1800"/>
+      </w:pPr>
+      <w:rPr>
+        <w:rFonts w:hint="default"/>
+      </w:rPr>
+    </w:lvl>
+    <w:lvl w:ilvl="8">
+      <w:start w:val="1"/>
+      <w:numFmt w:val="decimal"/>
+      <w:isLgl/>
+      <w:lvlText w:val="%1.%2.%3.%4.%5.%6.%7.%8.%9"/>
+      <w:lvlJc w:val="left"/>
+      <w:pPr>
+        <w:ind w:left="2160" w:hanging="1800"/>
+      </w:pPr>
+      <w:rPr>
+        <w:rFonts w:hint="default"/>
+      </w:rPr>
+    </w:lvl>
+  </w:abstractNum>
+  <w:abstractNum w:abstractNumId="21" w15:restartNumberingAfterBreak="0">
     <w:nsid w:val="6DCF6A12"/>
     <w:multiLevelType w:val="hybridMultilevel"/>
     <w:tmpl w:val="5EAC581C"/>
@@ -2254,7 +4104,7 @@
       </w:pPr>
     </w:lvl>
   </w:abstractNum>
-  <w:abstractNum w:abstractNumId="7" w15:restartNumberingAfterBreak="0">
+  <w:abstractNum w:abstractNumId="22" w15:restartNumberingAfterBreak="0">
     <w:nsid w:val="6EF455EA"/>
     <w:multiLevelType w:val="hybridMultilevel"/>
     <w:tmpl w:val="F0324C1C"/>
@@ -2343,35 +4193,328 @@
       </w:pPr>
     </w:lvl>
   </w:abstractNum>
+  <w:abstractNum w:abstractNumId="23" w15:restartNumberingAfterBreak="0">
+    <w:nsid w:val="72237AB6"/>
+    <w:multiLevelType w:val="multilevel"/>
+    <w:tmpl w:val="84CE7B4A"/>
+    <w:lvl w:ilvl="0">
+      <w:start w:val="1"/>
+      <w:numFmt w:val="decimal"/>
+      <w:lvlText w:val="%1."/>
+      <w:lvlJc w:val="left"/>
+      <w:pPr>
+        <w:ind w:left="1770" w:hanging="360"/>
+      </w:pPr>
+      <w:rPr>
+        <w:rFonts w:hint="default"/>
+      </w:rPr>
+    </w:lvl>
+    <w:lvl w:ilvl="1">
+      <w:start w:val="5"/>
+      <w:numFmt w:val="decimal"/>
+      <w:isLgl/>
+      <w:lvlText w:val="%1.%2"/>
+      <w:lvlJc w:val="left"/>
+      <w:pPr>
+        <w:ind w:left="1800" w:hanging="390"/>
+      </w:pPr>
+      <w:rPr>
+        <w:rFonts w:hint="default"/>
+      </w:rPr>
+    </w:lvl>
+    <w:lvl w:ilvl="2">
+      <w:start w:val="1"/>
+      <w:numFmt w:val="decimal"/>
+      <w:isLgl/>
+      <w:lvlText w:val="%1.%2.%3"/>
+      <w:lvlJc w:val="left"/>
+      <w:pPr>
+        <w:ind w:left="2130" w:hanging="720"/>
+      </w:pPr>
+      <w:rPr>
+        <w:rFonts w:hint="default"/>
+      </w:rPr>
+    </w:lvl>
+    <w:lvl w:ilvl="3">
+      <w:start w:val="1"/>
+      <w:numFmt w:val="decimal"/>
+      <w:isLgl/>
+      <w:lvlText w:val="%1.%2.%3.%4"/>
+      <w:lvlJc w:val="left"/>
+      <w:pPr>
+        <w:ind w:left="2130" w:hanging="720"/>
+      </w:pPr>
+      <w:rPr>
+        <w:rFonts w:hint="default"/>
+      </w:rPr>
+    </w:lvl>
+    <w:lvl w:ilvl="4">
+      <w:start w:val="1"/>
+      <w:numFmt w:val="decimal"/>
+      <w:isLgl/>
+      <w:lvlText w:val="%1.%2.%3.%4.%5"/>
+      <w:lvlJc w:val="left"/>
+      <w:pPr>
+        <w:ind w:left="2490" w:hanging="1080"/>
+      </w:pPr>
+      <w:rPr>
+        <w:rFonts w:hint="default"/>
+      </w:rPr>
+    </w:lvl>
+    <w:lvl w:ilvl="5">
+      <w:start w:val="1"/>
+      <w:numFmt w:val="decimal"/>
+      <w:isLgl/>
+      <w:lvlText w:val="%1.%2.%3.%4.%5.%6"/>
+      <w:lvlJc w:val="left"/>
+      <w:pPr>
+        <w:ind w:left="2850" w:hanging="1440"/>
+      </w:pPr>
+      <w:rPr>
+        <w:rFonts w:hint="default"/>
+      </w:rPr>
+    </w:lvl>
+    <w:lvl w:ilvl="6">
+      <w:start w:val="1"/>
+      <w:numFmt w:val="decimal"/>
+      <w:isLgl/>
+      <w:lvlText w:val="%1.%2.%3.%4.%5.%6.%7"/>
+      <w:lvlJc w:val="left"/>
+      <w:pPr>
+        <w:ind w:left="2850" w:hanging="1440"/>
+      </w:pPr>
+      <w:rPr>
+        <w:rFonts w:hint="default"/>
+      </w:rPr>
+    </w:lvl>
+    <w:lvl w:ilvl="7">
+      <w:start w:val="1"/>
+      <w:numFmt w:val="decimal"/>
+      <w:isLgl/>
+      <w:lvlText w:val="%1.%2.%3.%4.%5.%6.%7.%8"/>
+      <w:lvlJc w:val="left"/>
+      <w:pPr>
+        <w:ind w:left="3210" w:hanging="1800"/>
+      </w:pPr>
+      <w:rPr>
+        <w:rFonts w:hint="default"/>
+      </w:rPr>
+    </w:lvl>
+    <w:lvl w:ilvl="8">
+      <w:start w:val="1"/>
+      <w:numFmt w:val="decimal"/>
+      <w:isLgl/>
+      <w:lvlText w:val="%1.%2.%3.%4.%5.%6.%7.%8.%9"/>
+      <w:lvlJc w:val="left"/>
+      <w:pPr>
+        <w:ind w:left="3210" w:hanging="1800"/>
+      </w:pPr>
+      <w:rPr>
+        <w:rFonts w:hint="default"/>
+      </w:rPr>
+    </w:lvl>
+  </w:abstractNum>
+  <w:abstractNum w:abstractNumId="24" w15:restartNumberingAfterBreak="0">
+    <w:nsid w:val="7530082E"/>
+    <w:multiLevelType w:val="multilevel"/>
+    <w:tmpl w:val="93E8C632"/>
+    <w:lvl w:ilvl="0">
+      <w:start w:val="1"/>
+      <w:numFmt w:val="decimal"/>
+      <w:lvlText w:val="%1."/>
+      <w:lvlJc w:val="left"/>
+      <w:pPr>
+        <w:ind w:left="825" w:hanging="465"/>
+      </w:pPr>
+      <w:rPr>
+        <w:rFonts w:hint="default"/>
+      </w:rPr>
+    </w:lvl>
+    <w:lvl w:ilvl="1">
+      <w:start w:val="3"/>
+      <w:numFmt w:val="decimal"/>
+      <w:isLgl/>
+      <w:lvlText w:val="%1.%2"/>
+      <w:lvlJc w:val="left"/>
+      <w:pPr>
+        <w:ind w:left="750" w:hanging="390"/>
+      </w:pPr>
+      <w:rPr>
+        <w:rFonts w:hint="default"/>
+      </w:rPr>
+    </w:lvl>
+    <w:lvl w:ilvl="2">
+      <w:start w:val="1"/>
+      <w:numFmt w:val="decimal"/>
+      <w:isLgl/>
+      <w:lvlText w:val="%1.%2.%3"/>
+      <w:lvlJc w:val="left"/>
+      <w:pPr>
+        <w:ind w:left="1080" w:hanging="720"/>
+      </w:pPr>
+      <w:rPr>
+        <w:rFonts w:hint="default"/>
+      </w:rPr>
+    </w:lvl>
+    <w:lvl w:ilvl="3">
+      <w:start w:val="1"/>
+      <w:numFmt w:val="decimal"/>
+      <w:isLgl/>
+      <w:lvlText w:val="%1.%2.%3.%4"/>
+      <w:lvlJc w:val="left"/>
+      <w:pPr>
+        <w:ind w:left="1080" w:hanging="720"/>
+      </w:pPr>
+      <w:rPr>
+        <w:rFonts w:hint="default"/>
+      </w:rPr>
+    </w:lvl>
+    <w:lvl w:ilvl="4">
+      <w:start w:val="1"/>
+      <w:numFmt w:val="decimal"/>
+      <w:isLgl/>
+      <w:lvlText w:val="%1.%2.%3.%4.%5"/>
+      <w:lvlJc w:val="left"/>
+      <w:pPr>
+        <w:ind w:left="1440" w:hanging="1080"/>
+      </w:pPr>
+      <w:rPr>
+        <w:rFonts w:hint="default"/>
+      </w:rPr>
+    </w:lvl>
+    <w:lvl w:ilvl="5">
+      <w:start w:val="1"/>
+      <w:numFmt w:val="decimal"/>
+      <w:isLgl/>
+      <w:lvlText w:val="%1.%2.%3.%4.%5.%6"/>
+      <w:lvlJc w:val="left"/>
+      <w:pPr>
+        <w:ind w:left="1800" w:hanging="1440"/>
+      </w:pPr>
+      <w:rPr>
+        <w:rFonts w:hint="default"/>
+      </w:rPr>
+    </w:lvl>
+    <w:lvl w:ilvl="6">
+      <w:start w:val="1"/>
+      <w:numFmt w:val="decimal"/>
+      <w:isLgl/>
+      <w:lvlText w:val="%1.%2.%3.%4.%5.%6.%7"/>
+      <w:lvlJc w:val="left"/>
+      <w:pPr>
+        <w:ind w:left="1800" w:hanging="1440"/>
+      </w:pPr>
+      <w:rPr>
+        <w:rFonts w:hint="default"/>
+      </w:rPr>
+    </w:lvl>
+    <w:lvl w:ilvl="7">
+      <w:start w:val="1"/>
+      <w:numFmt w:val="decimal"/>
+      <w:isLgl/>
+      <w:lvlText w:val="%1.%2.%3.%4.%5.%6.%7.%8"/>
+      <w:lvlJc w:val="left"/>
+      <w:pPr>
+        <w:ind w:left="2160" w:hanging="1800"/>
+      </w:pPr>
+      <w:rPr>
+        <w:rFonts w:hint="default"/>
+      </w:rPr>
+    </w:lvl>
+    <w:lvl w:ilvl="8">
+      <w:start w:val="1"/>
+      <w:numFmt w:val="decimal"/>
+      <w:isLgl/>
+      <w:lvlText w:val="%1.%2.%3.%4.%5.%6.%7.%8.%9"/>
+      <w:lvlJc w:val="left"/>
+      <w:pPr>
+        <w:ind w:left="2160" w:hanging="1800"/>
+      </w:pPr>
+      <w:rPr>
+        <w:rFonts w:hint="default"/>
+      </w:rPr>
+    </w:lvl>
+  </w:abstractNum>
   <w:num w:numId="1">
-    <w:abstractNumId w:val="7"/>
+    <w:abstractNumId w:val="22"/>
   </w:num>
   <w:num w:numId="2">
-    <w:abstractNumId w:val="3"/>
+    <w:abstractNumId w:val="9"/>
   </w:num>
   <w:num w:numId="3">
-    <w:abstractNumId w:val="2"/>
+    <w:abstractNumId w:val="4"/>
   </w:num>
   <w:num w:numId="4">
-    <w:abstractNumId w:val="4"/>
+    <w:abstractNumId w:val="10"/>
   </w:num>
   <w:num w:numId="5">
     <w:abstractNumId w:val="1"/>
   </w:num>
   <w:num w:numId="6">
-    <w:abstractNumId w:val="6"/>
+    <w:abstractNumId w:val="21"/>
   </w:num>
   <w:num w:numId="7">
-    <w:abstractNumId w:val="5"/>
+    <w:abstractNumId w:val="12"/>
   </w:num>
   <w:num w:numId="8">
     <w:abstractNumId w:val="0"/>
+  </w:num>
+  <w:num w:numId="9">
+    <w:abstractNumId w:val="7"/>
+  </w:num>
+  <w:num w:numId="10">
+    <w:abstractNumId w:val="2"/>
+  </w:num>
+  <w:num w:numId="11">
+    <w:abstractNumId w:val="24"/>
+  </w:num>
+  <w:num w:numId="12">
+    <w:abstractNumId w:val="13"/>
+  </w:num>
+  <w:num w:numId="13">
+    <w:abstractNumId w:val="20"/>
+  </w:num>
+  <w:num w:numId="14">
+    <w:abstractNumId w:val="3"/>
+  </w:num>
+  <w:num w:numId="15">
+    <w:abstractNumId w:val="5"/>
+  </w:num>
+  <w:num w:numId="16">
+    <w:abstractNumId w:val="18"/>
+  </w:num>
+  <w:num w:numId="17">
+    <w:abstractNumId w:val="19"/>
+  </w:num>
+  <w:num w:numId="18">
+    <w:abstractNumId w:val="15"/>
+  </w:num>
+  <w:num w:numId="19">
+    <w:abstractNumId w:val="14"/>
+  </w:num>
+  <w:num w:numId="20">
+    <w:abstractNumId w:val="23"/>
+  </w:num>
+  <w:num w:numId="21">
+    <w:abstractNumId w:val="8"/>
+  </w:num>
+  <w:num w:numId="22">
+    <w:abstractNumId w:val="16"/>
+  </w:num>
+  <w:num w:numId="23">
+    <w:abstractNumId w:val="17"/>
+  </w:num>
+  <w:num w:numId="24">
+    <w:abstractNumId w:val="6"/>
+  </w:num>
+  <w:num w:numId="25">
+    <w:abstractNumId w:val="11"/>
   </w:num>
 </w:numbering>
 </file>
 
 <file path=word/styles.xml><?xml version="1.0" encoding="utf-8"?>
-<w:styles xmlns:mc="http://schemas.openxmlformats.org/markup-compatibility/2006" xmlns:r="http://schemas.openxmlformats.org/officeDocument/2006/relationships" xmlns:w="http://schemas.openxmlformats.org/wordprocessingml/2006/main" xmlns:w14="http://schemas.microsoft.com/office/word/2010/wordml" xmlns:w15="http://schemas.microsoft.com/office/word/2012/wordml" mc:Ignorable="w14 w15">
+<w:styles xmlns:mc="http://schemas.openxmlformats.org/markup-compatibility/2006" xmlns:r="http://schemas.openxmlformats.org/officeDocument/2006/relationships" xmlns:w="http://schemas.openxmlformats.org/wordprocessingml/2006/main" xmlns:w14="http://schemas.microsoft.com/office/word/2010/wordml" xmlns:w15="http://schemas.microsoft.com/office/word/2012/wordml" xmlns:w16se="http://schemas.microsoft.com/office/word/2015/wordml/symex" mc:Ignorable="w14 w15 w16se">
   <w:docDefaults>
     <w:rPrDefault>
       <w:rPr>
@@ -2387,7 +4530,7 @@
       </w:pPr>
     </w:pPrDefault>
   </w:docDefaults>
-  <w:latentStyles w:defLockedState="0" w:defUIPriority="99" w:defSemiHidden="0" w:defUnhideWhenUsed="0" w:defQFormat="0" w:count="371">
+  <w:latentStyles w:defLockedState="0" w:defUIPriority="99" w:defSemiHidden="0" w:defUnhideWhenUsed="0" w:defQFormat="0" w:count="374">
     <w:lsdException w:name="Normal" w:uiPriority="0" w:qFormat="1"/>
     <w:lsdException w:name="heading 1" w:uiPriority="9" w:qFormat="1"/>
     <w:lsdException w:name="heading 2" w:semiHidden="1" w:uiPriority="9" w:unhideWhenUsed="1" w:qFormat="1"/>
@@ -2493,7 +4636,6 @@
     <w:lsdException w:name="HTML Sample" w:semiHidden="1" w:unhideWhenUsed="1"/>
     <w:lsdException w:name="HTML Typewriter" w:semiHidden="1" w:unhideWhenUsed="1"/>
     <w:lsdException w:name="HTML Variable" w:semiHidden="1" w:unhideWhenUsed="1"/>
-    <w:lsdException w:name="Normal Table" w:semiHidden="1" w:unhideWhenUsed="1"/>
     <w:lsdException w:name="annotation subject" w:semiHidden="1" w:unhideWhenUsed="1"/>
     <w:lsdException w:name="No List" w:semiHidden="1" w:unhideWhenUsed="1"/>
     <w:lsdException w:name="Outline List 1" w:semiHidden="1" w:unhideWhenUsed="1"/>
@@ -2538,7 +4680,6 @@
     <w:lsdException w:name="Table Professional" w:semiHidden="1" w:unhideWhenUsed="1"/>
     <w:lsdException w:name="Table Subtle 1" w:semiHidden="1" w:unhideWhenUsed="1"/>
     <w:lsdException w:name="Table Subtle 2" w:semiHidden="1" w:unhideWhenUsed="1"/>
-    <w:lsdException w:name="Table Web 1" w:semiHidden="1" w:unhideWhenUsed="1"/>
     <w:lsdException w:name="Table Web 2" w:semiHidden="1" w:unhideWhenUsed="1"/>
     <w:lsdException w:name="Table Web 3" w:semiHidden="1" w:unhideWhenUsed="1"/>
     <w:lsdException w:name="Balloon Text" w:semiHidden="1" w:unhideWhenUsed="1"/>
@@ -2759,6 +4900,9 @@
     <w:lsdException w:name="List Table 5 Dark Accent 6" w:uiPriority="50"/>
     <w:lsdException w:name="List Table 6 Colorful Accent 6" w:uiPriority="51"/>
     <w:lsdException w:name="List Table 7 Colorful Accent 6" w:uiPriority="52"/>
+    <w:lsdException w:name="Mention" w:semiHidden="1" w:unhideWhenUsed="1"/>
+    <w:lsdException w:name="Smart Hyperlink" w:semiHidden="1" w:unhideWhenUsed="1"/>
+    <w:lsdException w:name="Hashtag" w:semiHidden="1" w:unhideWhenUsed="1"/>
   </w:latentStyles>
   <w:style w:type="paragraph" w:default="1" w:styleId="Standaard">
     <w:name w:val="Normal"/>
@@ -3238,7 +5382,7 @@
 </file>
 
 <file path=customXml/itemProps2.xml><?xml version="1.0" encoding="utf-8"?>
-<ds:datastoreItem xmlns:ds="http://schemas.openxmlformats.org/officeDocument/2006/customXml" ds:itemID="{C85EFAE4-1729-4BE9-AAD0-CBDF55B1851E}">
+<ds:datastoreItem xmlns:ds="http://schemas.openxmlformats.org/officeDocument/2006/customXml" ds:itemID="{17F70508-D5ED-484D-958C-66F6E2931AFB}">
   <ds:schemaRefs>
     <ds:schemaRef ds:uri="http://schemas.openxmlformats.org/officeDocument/2006/bibliography"/>
   </ds:schemaRefs>
